--- a/Резюме Карпенко Д.С.docx
+++ b/Резюме Карпенко Д.С.docx
@@ -950,6 +950,8 @@
         </w:rPr>
         <w:t>Навыки</w:t>
       </w:r>
+      <w:bookmarkStart w:id="0" w:name="_GoBack"/>
+      <w:bookmarkEnd w:id="0"/>
     </w:p>
     <w:tbl>
       <w:tblPr>
@@ -1127,6 +1129,12 @@
               </w:rPr>
               <w:t xml:space="preserve">  - </w:t>
             </w:r>
+            <w:r>
+              <w:rPr>
+                <w:lang w:val="en-US"/>
+              </w:rPr>
+              <w:t xml:space="preserve"> </w:t>
+            </w:r>
             <w:proofErr w:type="spellStart"/>
             <w:r>
               <w:rPr>
@@ -1161,7 +1169,15 @@
                 <w:szCs w:val="22"/>
                 <w:lang w:val="en-US"/>
               </w:rPr>
-              <w:t xml:space="preserve">, </w:t>
+              <w:t>,</w:t>
+            </w:r>
+            <w:r>
+              <w:rPr>
+                <w:rFonts w:ascii="Calibri" w:eastAsia="Verdana" w:hAnsi="Calibri" w:cs="Calibri"/>
+                <w:szCs w:val="22"/>
+                <w:lang w:val="en-US"/>
+              </w:rPr>
+              <w:t xml:space="preserve"> Gulp, </w:t>
             </w:r>
             <w:proofErr w:type="spellStart"/>
             <w:r>
@@ -1179,33 +1195,7 @@
                 <w:szCs w:val="22"/>
                 <w:lang w:val="en-US"/>
               </w:rPr>
-              <w:t xml:space="preserve">, </w:t>
-            </w:r>
-            <w:proofErr w:type="spellStart"/>
-            <w:r>
-              <w:rPr>
-                <w:rFonts w:ascii="Calibri" w:eastAsia="Verdana" w:hAnsi="Calibri" w:cs="Calibri"/>
-                <w:szCs w:val="22"/>
-                <w:lang w:val="en-US"/>
-              </w:rPr>
-              <w:t>Redux</w:t>
-            </w:r>
-            <w:proofErr w:type="spellEnd"/>
-            <w:r>
-              <w:rPr>
-                <w:rFonts w:ascii="Calibri" w:eastAsia="Verdana" w:hAnsi="Calibri" w:cs="Calibri"/>
-                <w:szCs w:val="22"/>
-                <w:lang w:val="en-US"/>
-              </w:rPr>
-              <w:t>, Less, Sass</w:t>
-            </w:r>
-            <w:r>
-              <w:rPr>
-                <w:rFonts w:ascii="Calibri" w:eastAsia="Verdana" w:hAnsi="Calibri" w:cs="Calibri"/>
-                <w:szCs w:val="22"/>
-                <w:lang w:val="en-US"/>
-              </w:rPr>
-              <w:t>;</w:t>
+              <w:t>, Redux, Sass;</w:t>
             </w:r>
             <w:r>
               <w:rPr>
@@ -1634,7 +1624,31 @@
                 <w:rFonts w:ascii="Calibri" w:eastAsia="Verdana" w:hAnsi="Calibri" w:cs="Calibri"/>
                 <w:szCs w:val="22"/>
               </w:rPr>
-              <w:t>- Владение Flexbox</w:t>
+              <w:t xml:space="preserve">- </w:t>
+            </w:r>
+            <w:proofErr w:type="spellStart"/>
+            <w:r>
+              <w:rPr>
+                <w:rFonts w:ascii="Calibri" w:eastAsia="Verdana" w:hAnsi="Calibri" w:cs="Calibri"/>
+                <w:szCs w:val="22"/>
+              </w:rPr>
+              <w:t>Flexbox</w:t>
+            </w:r>
+            <w:proofErr w:type="spellEnd"/>
+            <w:r>
+              <w:rPr>
+                <w:rFonts w:ascii="Calibri" w:eastAsia="Verdana" w:hAnsi="Calibri" w:cs="Calibri"/>
+                <w:szCs w:val="22"/>
+              </w:rPr>
+              <w:t xml:space="preserve">, </w:t>
+            </w:r>
+            <w:r>
+              <w:rPr>
+                <w:rFonts w:ascii="Calibri" w:eastAsia="Verdana" w:hAnsi="Calibri" w:cs="Calibri"/>
+                <w:szCs w:val="22"/>
+                <w:lang w:val="en-US"/>
+              </w:rPr>
+              <w:t>Grid</w:t>
             </w:r>
             <w:r>
               <w:rPr>
@@ -2099,7 +2113,23 @@
             <w:rFonts w:ascii="Calibri" w:eastAsia="Verdana" w:hAnsi="Calibri" w:cs="Calibri"/>
             <w:szCs w:val="22"/>
           </w:rPr>
-          <w:t>https://skillbox.ru/course/profession-webdev-new-2/</w:t>
+          <w:t>https://skillbox.ru/course/p</w:t>
+        </w:r>
+        <w:r>
+          <w:rPr>
+            <w:rStyle w:val="a5"/>
+            <w:rFonts w:ascii="Calibri" w:eastAsia="Verdana" w:hAnsi="Calibri" w:cs="Calibri"/>
+            <w:szCs w:val="22"/>
+          </w:rPr>
+          <w:t>r</w:t>
+        </w:r>
+        <w:r>
+          <w:rPr>
+            <w:rStyle w:val="a5"/>
+            <w:rFonts w:ascii="Calibri" w:eastAsia="Verdana" w:hAnsi="Calibri" w:cs="Calibri"/>
+            <w:szCs w:val="22"/>
+          </w:rPr>
+          <w:t>ofession-webdev-new-2/</w:t>
         </w:r>
       </w:hyperlink>
     </w:p>
@@ -2182,13 +2212,562 @@
     <w:p>
       <w:pPr>
         <w:pStyle w:val="a9"/>
-        <w:pBdr>
-          <w:top w:val="nil"/>
-          <w:left w:val="nil"/>
-          <w:bottom w:val="nil"/>
-          <w:right w:val="nil"/>
-          <w:between w:val="nil"/>
-        </w:pBdr>
+        <w:numPr>
+          <w:ilvl w:val="0"/>
+          <w:numId w:val="10"/>
+        </w:numPr>
+        <w:pBdr>
+          <w:top w:val="nil"/>
+          <w:left w:val="nil"/>
+          <w:bottom w:val="nil"/>
+          <w:right w:val="nil"/>
+          <w:between w:val="nil"/>
+        </w:pBdr>
+        <w:spacing w:before="120" w:after="120"/>
+        <w:ind w:right="-283"/>
+        <w:rPr>
+          <w:rFonts w:ascii="Calibri" w:eastAsia="Verdana" w:hAnsi="Calibri" w:cs="Calibri"/>
+          <w:szCs w:val="22"/>
+        </w:rPr>
+      </w:pPr>
+      <w:r>
+        <w:rPr>
+          <w:rFonts w:ascii="Calibri" w:eastAsia="Verdana" w:hAnsi="Calibri" w:cs="Calibri"/>
+          <w:szCs w:val="22"/>
+        </w:rPr>
+        <w:t xml:space="preserve">Курсовой проект. «Метод помидора» (итал. </w:t>
+      </w:r>
+      <w:proofErr w:type="spellStart"/>
+      <w:r>
+        <w:rPr>
+          <w:rFonts w:ascii="Calibri" w:eastAsia="Verdana" w:hAnsi="Calibri" w:cs="Calibri"/>
+          <w:szCs w:val="22"/>
+        </w:rPr>
+        <w:t>tecnica</w:t>
+      </w:r>
+      <w:proofErr w:type="spellEnd"/>
+      <w:r>
+        <w:rPr>
+          <w:rFonts w:ascii="Calibri" w:eastAsia="Verdana" w:hAnsi="Calibri" w:cs="Calibri"/>
+          <w:szCs w:val="22"/>
+        </w:rPr>
+        <w:t xml:space="preserve"> </w:t>
+      </w:r>
+      <w:proofErr w:type="spellStart"/>
+      <w:r>
+        <w:rPr>
+          <w:rFonts w:ascii="Calibri" w:eastAsia="Verdana" w:hAnsi="Calibri" w:cs="Calibri"/>
+          <w:szCs w:val="22"/>
+        </w:rPr>
+        <w:t>del</w:t>
+      </w:r>
+      <w:proofErr w:type="spellEnd"/>
+      <w:r>
+        <w:rPr>
+          <w:rFonts w:ascii="Calibri" w:eastAsia="Verdana" w:hAnsi="Calibri" w:cs="Calibri"/>
+          <w:szCs w:val="22"/>
+        </w:rPr>
+        <w:t xml:space="preserve"> </w:t>
+      </w:r>
+      <w:proofErr w:type="spellStart"/>
+      <w:r>
+        <w:rPr>
+          <w:rFonts w:ascii="Calibri" w:eastAsia="Verdana" w:hAnsi="Calibri" w:cs="Calibri"/>
+          <w:szCs w:val="22"/>
+        </w:rPr>
+        <w:t>pomodoro</w:t>
+      </w:r>
+      <w:proofErr w:type="spellEnd"/>
+      <w:r>
+        <w:rPr>
+          <w:rFonts w:ascii="Calibri" w:eastAsia="Verdana" w:hAnsi="Calibri" w:cs="Calibri"/>
+          <w:szCs w:val="22"/>
+        </w:rPr>
+        <w:t>) — техника управления временем.</w:t>
+      </w:r>
+      <w:r>
+        <w:rPr>
+          <w:rFonts w:ascii="Calibri" w:eastAsia="Verdana" w:hAnsi="Calibri" w:cs="Calibri"/>
+          <w:szCs w:val="22"/>
+        </w:rPr>
+        <w:t xml:space="preserve"> </w:t>
+      </w:r>
+      <w:r>
+        <w:rPr>
+          <w:rFonts w:ascii="Calibri" w:eastAsia="Verdana" w:hAnsi="Calibri" w:cs="Calibri"/>
+          <w:szCs w:val="22"/>
+        </w:rPr>
+        <w:t>Проект адаптирован под любые устройства.</w:t>
+      </w:r>
+    </w:p>
+    <w:p>
+      <w:pPr>
+        <w:pStyle w:val="a9"/>
+        <w:pBdr>
+          <w:top w:val="nil"/>
+          <w:left w:val="nil"/>
+          <w:bottom w:val="nil"/>
+          <w:right w:val="nil"/>
+          <w:between w:val="nil"/>
+        </w:pBdr>
+        <w:spacing w:before="120" w:after="120" w:line="276" w:lineRule="auto"/>
+        <w:ind w:left="473" w:right="-283"/>
+        <w:rPr>
+          <w:rFonts w:ascii="Calibri" w:eastAsia="Verdana" w:hAnsi="Calibri" w:cs="Calibri"/>
+          <w:color w:val="000000"/>
+          <w:szCs w:val="22"/>
+        </w:rPr>
+      </w:pPr>
+      <w:r>
+        <w:rPr>
+          <w:rFonts w:ascii="Calibri" w:eastAsia="Verdana" w:hAnsi="Calibri" w:cs="Calibri"/>
+          <w:b/>
+          <w:color w:val="000000"/>
+          <w:sz w:val="22"/>
+          <w:szCs w:val="22"/>
+        </w:rPr>
+        <w:t xml:space="preserve"> </w:t>
+      </w:r>
+      <w:r>
+        <w:rPr>
+          <w:rFonts w:ascii="Calibri" w:eastAsia="Verdana" w:hAnsi="Calibri" w:cs="Calibri"/>
+          <w:b/>
+          <w:color w:val="000000"/>
+        </w:rPr>
+        <w:t>Сайт:</w:t>
+      </w:r>
+      <w:r>
+        <w:rPr>
+          <w:rFonts w:ascii="Calibri" w:eastAsia="Verdana" w:hAnsi="Calibri" w:cs="Calibri"/>
+          <w:color w:val="000000"/>
+          <w:sz w:val="22"/>
+          <w:szCs w:val="22"/>
+        </w:rPr>
+        <w:t xml:space="preserve"> </w:t>
+      </w:r>
+      <w:r>
+        <w:t xml:space="preserve"> </w:t>
+      </w:r>
+      <w:hyperlink r:id="rId12" w:history="1">
+        <w:r>
+          <w:rPr>
+            <w:rStyle w:val="a5"/>
+            <w:rFonts w:ascii="Calibri" w:eastAsia="Verdana" w:hAnsi="Calibri" w:cs="Calibri"/>
+            <w:szCs w:val="22"/>
+          </w:rPr>
+          <w:t>https://karpenkod</w:t>
+        </w:r>
+        <w:r>
+          <w:rPr>
+            <w:rStyle w:val="a5"/>
+            <w:rFonts w:ascii="Calibri" w:eastAsia="Verdana" w:hAnsi="Calibri" w:cs="Calibri"/>
+            <w:szCs w:val="22"/>
+          </w:rPr>
+          <w:t>s</w:t>
+        </w:r>
+        <w:r>
+          <w:rPr>
+            <w:rStyle w:val="a5"/>
+            <w:rFonts w:ascii="Calibri" w:eastAsia="Verdana" w:hAnsi="Calibri" w:cs="Calibri"/>
+            <w:szCs w:val="22"/>
+          </w:rPr>
+          <w:t>.gith</w:t>
+        </w:r>
+        <w:r>
+          <w:rPr>
+            <w:rStyle w:val="a5"/>
+            <w:rFonts w:ascii="Calibri" w:eastAsia="Verdana" w:hAnsi="Calibri" w:cs="Calibri"/>
+            <w:szCs w:val="22"/>
+          </w:rPr>
+          <w:t>u</w:t>
+        </w:r>
+        <w:r>
+          <w:rPr>
+            <w:rStyle w:val="a5"/>
+            <w:rFonts w:ascii="Calibri" w:eastAsia="Verdana" w:hAnsi="Calibri" w:cs="Calibri"/>
+            <w:szCs w:val="22"/>
+          </w:rPr>
+          <w:t>b</w:t>
+        </w:r>
+        <w:r>
+          <w:rPr>
+            <w:rStyle w:val="a5"/>
+            <w:rFonts w:ascii="Calibri" w:eastAsia="Verdana" w:hAnsi="Calibri" w:cs="Calibri"/>
+            <w:szCs w:val="22"/>
+          </w:rPr>
+          <w:t>.</w:t>
+        </w:r>
+        <w:r>
+          <w:rPr>
+            <w:rStyle w:val="a5"/>
+            <w:rFonts w:ascii="Calibri" w:eastAsia="Verdana" w:hAnsi="Calibri" w:cs="Calibri"/>
+            <w:szCs w:val="22"/>
+          </w:rPr>
+          <w:t>io/</w:t>
+        </w:r>
+        <w:r>
+          <w:rPr>
+            <w:rStyle w:val="a5"/>
+            <w:rFonts w:ascii="Calibri" w:eastAsia="Verdana" w:hAnsi="Calibri" w:cs="Calibri"/>
+            <w:szCs w:val="22"/>
+            <w:lang w:val="en-US"/>
+          </w:rPr>
+          <w:t>p</w:t>
+        </w:r>
+        <w:proofErr w:type="spellStart"/>
+        <w:r>
+          <w:rPr>
+            <w:rStyle w:val="a5"/>
+            <w:rFonts w:ascii="Calibri" w:eastAsia="Verdana" w:hAnsi="Calibri" w:cs="Calibri"/>
+            <w:szCs w:val="22"/>
+          </w:rPr>
+          <w:t>o</w:t>
+        </w:r>
+        <w:r>
+          <w:rPr>
+            <w:rStyle w:val="a5"/>
+            <w:rFonts w:ascii="Calibri" w:eastAsia="Verdana" w:hAnsi="Calibri" w:cs="Calibri"/>
+            <w:szCs w:val="22"/>
+          </w:rPr>
+          <w:t>mo</w:t>
+        </w:r>
+        <w:r>
+          <w:rPr>
+            <w:rStyle w:val="a5"/>
+            <w:rFonts w:ascii="Calibri" w:eastAsia="Verdana" w:hAnsi="Calibri" w:cs="Calibri"/>
+            <w:szCs w:val="22"/>
+          </w:rPr>
+          <w:t>d</w:t>
+        </w:r>
+        <w:r>
+          <w:rPr>
+            <w:rStyle w:val="a5"/>
+            <w:rFonts w:ascii="Calibri" w:eastAsia="Verdana" w:hAnsi="Calibri" w:cs="Calibri"/>
+            <w:szCs w:val="22"/>
+          </w:rPr>
+          <w:t>oro_box</w:t>
+        </w:r>
+        <w:proofErr w:type="spellEnd"/>
+        <w:r>
+          <w:rPr>
+            <w:rStyle w:val="a5"/>
+            <w:rFonts w:ascii="Calibri" w:eastAsia="Verdana" w:hAnsi="Calibri" w:cs="Calibri"/>
+            <w:szCs w:val="22"/>
+          </w:rPr>
+          <w:t>/</w:t>
+        </w:r>
+      </w:hyperlink>
+    </w:p>
+    <w:p>
+      <w:pPr>
+        <w:pStyle w:val="a9"/>
+        <w:pBdr>
+          <w:top w:val="nil"/>
+          <w:left w:val="nil"/>
+          <w:bottom w:val="nil"/>
+          <w:right w:val="nil"/>
+          <w:between w:val="nil"/>
+        </w:pBdr>
+        <w:spacing w:before="120" w:after="120" w:line="276" w:lineRule="auto"/>
+        <w:ind w:left="473" w:right="-283"/>
+        <w:rPr>
+          <w:rStyle w:val="a5"/>
+          <w:rFonts w:ascii="Calibri" w:eastAsia="Verdana" w:hAnsi="Calibri" w:cs="Calibri"/>
+          <w:szCs w:val="22"/>
+        </w:rPr>
+      </w:pPr>
+      <w:r>
+        <w:rPr>
+          <w:rFonts w:ascii="Calibri" w:eastAsia="Verdana" w:hAnsi="Calibri" w:cs="Calibri"/>
+          <w:b/>
+          <w:color w:val="000000"/>
+          <w:szCs w:val="22"/>
+        </w:rPr>
+        <w:t xml:space="preserve"> </w:t>
+      </w:r>
+      <w:r>
+        <w:rPr>
+          <w:rFonts w:ascii="Calibri" w:eastAsia="Verdana" w:hAnsi="Calibri" w:cs="Calibri"/>
+          <w:b/>
+          <w:color w:val="000000"/>
+          <w:szCs w:val="22"/>
+        </w:rPr>
+        <w:t>Код:</w:t>
+      </w:r>
+      <w:r>
+        <w:rPr>
+          <w:rFonts w:ascii="Calibri" w:eastAsia="Verdana" w:hAnsi="Calibri" w:cs="Calibri"/>
+          <w:color w:val="000000"/>
+          <w:szCs w:val="22"/>
+        </w:rPr>
+        <w:t xml:space="preserve"> </w:t>
+      </w:r>
+      <w:hyperlink r:id="rId13" w:history="1">
+        <w:r>
+          <w:rPr>
+            <w:rStyle w:val="a5"/>
+            <w:rFonts w:ascii="Calibri" w:eastAsia="Verdana" w:hAnsi="Calibri" w:cs="Calibri"/>
+            <w:szCs w:val="22"/>
+          </w:rPr>
+          <w:t>https://github.com/kar</w:t>
+        </w:r>
+        <w:r>
+          <w:rPr>
+            <w:rStyle w:val="a5"/>
+            <w:rFonts w:ascii="Calibri" w:eastAsia="Verdana" w:hAnsi="Calibri" w:cs="Calibri"/>
+            <w:szCs w:val="22"/>
+          </w:rPr>
+          <w:t>p</w:t>
+        </w:r>
+        <w:r>
+          <w:rPr>
+            <w:rStyle w:val="a5"/>
+            <w:rFonts w:ascii="Calibri" w:eastAsia="Verdana" w:hAnsi="Calibri" w:cs="Calibri"/>
+            <w:szCs w:val="22"/>
+          </w:rPr>
+          <w:t>enkod</w:t>
+        </w:r>
+        <w:r>
+          <w:rPr>
+            <w:rStyle w:val="a5"/>
+            <w:rFonts w:ascii="Calibri" w:eastAsia="Verdana" w:hAnsi="Calibri" w:cs="Calibri"/>
+            <w:szCs w:val="22"/>
+          </w:rPr>
+          <w:t>s</w:t>
+        </w:r>
+        <w:r>
+          <w:rPr>
+            <w:rStyle w:val="a5"/>
+            <w:rFonts w:ascii="Calibri" w:eastAsia="Verdana" w:hAnsi="Calibri" w:cs="Calibri"/>
+            <w:szCs w:val="22"/>
+          </w:rPr>
+          <w:t>/</w:t>
+        </w:r>
+        <w:r>
+          <w:rPr>
+            <w:rStyle w:val="a5"/>
+            <w:rFonts w:ascii="Calibri" w:eastAsia="Verdana" w:hAnsi="Calibri" w:cs="Calibri"/>
+            <w:szCs w:val="22"/>
+            <w:lang w:val="en-US"/>
+          </w:rPr>
+          <w:t>p</w:t>
+        </w:r>
+        <w:proofErr w:type="spellStart"/>
+        <w:r>
+          <w:rPr>
+            <w:rStyle w:val="a5"/>
+            <w:rFonts w:ascii="Calibri" w:eastAsia="Verdana" w:hAnsi="Calibri" w:cs="Calibri"/>
+            <w:szCs w:val="22"/>
+          </w:rPr>
+          <w:t>omodoro_box</w:t>
+        </w:r>
+        <w:proofErr w:type="spellEnd"/>
+      </w:hyperlink>
+    </w:p>
+    <w:p>
+      <w:pPr>
+        <w:pStyle w:val="a9"/>
+        <w:pBdr>
+          <w:top w:val="nil"/>
+          <w:left w:val="nil"/>
+          <w:bottom w:val="nil"/>
+          <w:right w:val="nil"/>
+          <w:between w:val="nil"/>
+        </w:pBdr>
+        <w:spacing w:before="120" w:after="120" w:line="276" w:lineRule="auto"/>
+        <w:ind w:left="473" w:right="-283"/>
+        <w:rPr>
+          <w:rStyle w:val="a5"/>
+          <w:rFonts w:ascii="Calibri" w:eastAsia="Verdana" w:hAnsi="Calibri" w:cs="Calibri"/>
+          <w:szCs w:val="22"/>
+        </w:rPr>
+      </w:pPr>
+    </w:p>
+    <w:p>
+      <w:pPr>
+        <w:pStyle w:val="a9"/>
+        <w:numPr>
+          <w:ilvl w:val="0"/>
+          <w:numId w:val="10"/>
+        </w:numPr>
+        <w:pBdr>
+          <w:top w:val="nil"/>
+          <w:left w:val="nil"/>
+          <w:bottom w:val="nil"/>
+          <w:right w:val="nil"/>
+          <w:between w:val="nil"/>
+        </w:pBdr>
+        <w:spacing w:before="120" w:after="120" w:line="276" w:lineRule="auto"/>
+        <w:ind w:right="-283"/>
+        <w:rPr>
+          <w:rFonts w:ascii="Calibri" w:eastAsia="Verdana" w:hAnsi="Calibri" w:cs="Calibri"/>
+          <w:color w:val="000000"/>
+          <w:szCs w:val="22"/>
+        </w:rPr>
+      </w:pPr>
+      <w:r>
+        <w:rPr>
+          <w:rFonts w:ascii="Calibri" w:eastAsia="Verdana" w:hAnsi="Calibri" w:cs="Calibri"/>
+          <w:color w:val="000000"/>
+          <w:szCs w:val="22"/>
+        </w:rPr>
+        <w:t>Проект</w:t>
+      </w:r>
+      <w:r>
+        <w:rPr>
+          <w:rFonts w:ascii="Calibri" w:eastAsia="Verdana" w:hAnsi="Calibri" w:cs="Calibri"/>
+          <w:color w:val="000000"/>
+          <w:szCs w:val="22"/>
+          <w:lang w:val="en-US"/>
+        </w:rPr>
+        <w:t xml:space="preserve"> </w:t>
+      </w:r>
+      <w:r>
+        <w:rPr>
+          <w:rFonts w:ascii="Calibri" w:eastAsia="Verdana" w:hAnsi="Calibri" w:cs="Calibri"/>
+          <w:color w:val="000000"/>
+          <w:szCs w:val="22"/>
+          <w:lang w:val="en-US"/>
+        </w:rPr>
+        <w:t>MERN (Mongo, Express, React, Node)</w:t>
+      </w:r>
+      <w:r>
+        <w:rPr>
+          <w:rFonts w:ascii="Calibri" w:eastAsia="Verdana" w:hAnsi="Calibri" w:cs="Calibri"/>
+          <w:color w:val="000000"/>
+          <w:szCs w:val="22"/>
+          <w:lang w:val="en-US"/>
+        </w:rPr>
+        <w:t xml:space="preserve">. </w:t>
+      </w:r>
+      <w:r>
+        <w:rPr>
+          <w:rFonts w:ascii="Calibri" w:eastAsia="Verdana" w:hAnsi="Calibri" w:cs="Calibri"/>
+          <w:color w:val="000000"/>
+          <w:szCs w:val="22"/>
+        </w:rPr>
+        <w:t>Реализация</w:t>
+      </w:r>
+      <w:r>
+        <w:rPr>
+          <w:rFonts w:ascii="Calibri" w:eastAsia="Verdana" w:hAnsi="Calibri" w:cs="Calibri"/>
+          <w:color w:val="000000"/>
+          <w:szCs w:val="22"/>
+        </w:rPr>
+        <w:t xml:space="preserve"> авторизации и</w:t>
+      </w:r>
+      <w:r>
+        <w:rPr>
+          <w:rFonts w:ascii="Calibri" w:eastAsia="Verdana" w:hAnsi="Calibri" w:cs="Calibri"/>
+          <w:color w:val="000000"/>
+          <w:szCs w:val="22"/>
+        </w:rPr>
+        <w:t xml:space="preserve"> регистрации по JWT токену. Установка описана в </w:t>
+      </w:r>
+      <w:r>
+        <w:rPr>
+          <w:rFonts w:ascii="Calibri" w:eastAsia="Verdana" w:hAnsi="Calibri" w:cs="Calibri"/>
+          <w:color w:val="000000"/>
+          <w:szCs w:val="22"/>
+          <w:lang w:val="en-US"/>
+        </w:rPr>
+        <w:t>README</w:t>
+      </w:r>
+      <w:r>
+        <w:rPr>
+          <w:rFonts w:ascii="Calibri" w:eastAsia="Verdana" w:hAnsi="Calibri" w:cs="Calibri"/>
+          <w:color w:val="000000"/>
+          <w:szCs w:val="22"/>
+        </w:rPr>
+        <w:t>.</w:t>
+      </w:r>
+      <w:r>
+        <w:rPr>
+          <w:rFonts w:ascii="Calibri" w:eastAsia="Verdana" w:hAnsi="Calibri" w:cs="Calibri"/>
+          <w:color w:val="000000"/>
+          <w:szCs w:val="22"/>
+          <w:lang w:val="en-US"/>
+        </w:rPr>
+        <w:t>md</w:t>
+      </w:r>
+    </w:p>
+    <w:p>
+      <w:pPr>
+        <w:pStyle w:val="a9"/>
+        <w:pBdr>
+          <w:top w:val="nil"/>
+          <w:left w:val="nil"/>
+          <w:bottom w:val="nil"/>
+          <w:right w:val="nil"/>
+          <w:between w:val="nil"/>
+        </w:pBdr>
+        <w:spacing w:before="120" w:after="120" w:line="276" w:lineRule="auto"/>
+        <w:ind w:left="540" w:right="-283"/>
+        <w:rPr>
+          <w:rFonts w:ascii="Calibri" w:eastAsia="Verdana" w:hAnsi="Calibri" w:cs="Calibri"/>
+          <w:color w:val="000000"/>
+          <w:szCs w:val="22"/>
+        </w:rPr>
+      </w:pPr>
+      <w:r>
+        <w:rPr>
+          <w:rFonts w:ascii="Calibri" w:eastAsia="Verdana" w:hAnsi="Calibri" w:cs="Calibri"/>
+          <w:b/>
+          <w:color w:val="000000"/>
+          <w:szCs w:val="22"/>
+        </w:rPr>
+        <w:t>Проект:</w:t>
+      </w:r>
+      <w:r>
+        <w:rPr>
+          <w:rFonts w:ascii="Calibri" w:eastAsia="Verdana" w:hAnsi="Calibri" w:cs="Calibri"/>
+          <w:color w:val="000000"/>
+          <w:szCs w:val="22"/>
+        </w:rPr>
+        <w:t xml:space="preserve"> </w:t>
+      </w:r>
+      <w:hyperlink r:id="rId14" w:history="1">
+        <w:r>
+          <w:rPr>
+            <w:rStyle w:val="a5"/>
+            <w:rFonts w:ascii="Calibri" w:eastAsia="Verdana" w:hAnsi="Calibri" w:cs="Calibri"/>
+            <w:szCs w:val="22"/>
+          </w:rPr>
+          <w:t>https://github.com/karpenkods/mern</w:t>
+        </w:r>
+      </w:hyperlink>
+    </w:p>
+    <w:p>
+      <w:pPr>
+        <w:pStyle w:val="a9"/>
+        <w:pBdr>
+          <w:top w:val="nil"/>
+          <w:left w:val="nil"/>
+          <w:bottom w:val="nil"/>
+          <w:right w:val="nil"/>
+          <w:between w:val="nil"/>
+        </w:pBdr>
+        <w:spacing w:before="120" w:after="120"/>
+        <w:ind w:left="833" w:right="-283"/>
+        <w:rPr>
+          <w:rFonts w:ascii="Calibri" w:eastAsia="Verdana" w:hAnsi="Calibri" w:cs="Calibri"/>
+          <w:szCs w:val="22"/>
+        </w:rPr>
+      </w:pPr>
+    </w:p>
+    <w:p>
+      <w:pPr>
+        <w:pStyle w:val="a9"/>
+        <w:pBdr>
+          <w:top w:val="nil"/>
+          <w:left w:val="nil"/>
+          <w:bottom w:val="nil"/>
+          <w:right w:val="nil"/>
+          <w:between w:val="nil"/>
+        </w:pBdr>
+        <w:tabs>
+          <w:tab w:val="left" w:pos="284"/>
+        </w:tabs>
         <w:spacing w:before="120" w:after="120"/>
         <w:ind w:left="473" w:right="-283"/>
         <w:rPr>
@@ -2201,7 +2780,50 @@
           <w:rFonts w:ascii="Calibri" w:eastAsia="Verdana" w:hAnsi="Calibri" w:cs="Calibri"/>
           <w:szCs w:val="22"/>
         </w:rPr>
-        <w:t xml:space="preserve">Несколько учебных проектов. </w:t>
+        <w:t xml:space="preserve"> </w:t>
+      </w:r>
+      <w:r>
+        <w:rPr>
+          <w:rFonts w:ascii="Calibri" w:eastAsia="Verdana" w:hAnsi="Calibri" w:cs="Calibri"/>
+          <w:szCs w:val="22"/>
+        </w:rPr>
+        <w:t>Учебные проекты</w:t>
+      </w:r>
+      <w:r>
+        <w:rPr>
+          <w:rFonts w:ascii="Calibri" w:eastAsia="Verdana" w:hAnsi="Calibri" w:cs="Calibri"/>
+          <w:szCs w:val="22"/>
+        </w:rPr>
+        <w:t xml:space="preserve"> </w:t>
+      </w:r>
+      <w:r>
+        <w:rPr>
+          <w:rFonts w:ascii="Calibri" w:eastAsia="Verdana" w:hAnsi="Calibri" w:cs="Calibri"/>
+          <w:szCs w:val="22"/>
+        </w:rPr>
+        <w:t xml:space="preserve">на </w:t>
+      </w:r>
+      <w:r>
+        <w:rPr>
+          <w:rFonts w:ascii="Calibri" w:eastAsia="Verdana" w:hAnsi="Calibri" w:cs="Calibri"/>
+          <w:szCs w:val="22"/>
+          <w:lang w:val="en-US"/>
+        </w:rPr>
+        <w:t>React</w:t>
+      </w:r>
+      <w:r>
+        <w:rPr>
+          <w:rFonts w:ascii="Calibri" w:eastAsia="Verdana" w:hAnsi="Calibri" w:cs="Calibri"/>
+          <w:szCs w:val="22"/>
+        </w:rPr>
+        <w:t>:</w:t>
+      </w:r>
+      <w:r>
+        <w:rPr>
+          <w:rFonts w:ascii="Calibri" w:eastAsia="Verdana" w:hAnsi="Calibri" w:cs="Calibri"/>
+          <w:szCs w:val="22"/>
+        </w:rPr>
+        <w:t xml:space="preserve"> </w:t>
       </w:r>
     </w:p>
     <w:p>
@@ -2217,8 +2839,9 @@
         <w:spacing w:before="120" w:after="120"/>
         <w:ind w:left="473" w:right="-283"/>
         <w:rPr>
-          <w:rFonts w:ascii="Calibri" w:eastAsia="Verdana" w:hAnsi="Calibri" w:cs="Calibri"/>
-          <w:szCs w:val="22"/>
+          <w:rFonts w:asciiTheme="minorHAnsi" w:hAnsiTheme="minorHAnsi" w:cstheme="minorHAnsi"/>
+          <w:color w:val="0000FF" w:themeColor="hyperlink"/>
+          <w:u w:val="single"/>
         </w:rPr>
       </w:pPr>
       <w:r>
@@ -2227,6 +2850,14 @@
           <w:b/>
           <w:szCs w:val="22"/>
         </w:rPr>
+        <w:t xml:space="preserve"> </w:t>
+      </w:r>
+      <w:r>
+        <w:rPr>
+          <w:rFonts w:ascii="Calibri" w:eastAsia="Verdana" w:hAnsi="Calibri" w:cs="Calibri"/>
+          <w:b/>
+          <w:szCs w:val="22"/>
+        </w:rPr>
         <w:t>Код:</w:t>
       </w:r>
       <w:r>
@@ -2236,7 +2867,7 @@
         </w:rPr>
         <w:t xml:space="preserve"> </w:t>
       </w:r>
-      <w:hyperlink r:id="rId12" w:history="1">
+      <w:hyperlink r:id="rId15" w:history="1">
         <w:r>
           <w:rPr>
             <w:rStyle w:val="a5"/>
@@ -2245,6 +2876,252 @@
           <w:t>https://github.com/karpenkods/React</w:t>
         </w:r>
       </w:hyperlink>
+    </w:p>
+    <w:p>
+      <w:pPr>
+        <w:pBdr>
+          <w:top w:val="nil"/>
+          <w:left w:val="nil"/>
+          <w:bottom w:val="nil"/>
+          <w:right w:val="nil"/>
+          <w:between w:val="nil"/>
+        </w:pBdr>
+        <w:shd w:val="clear" w:color="auto" w:fill="DEEAF6"/>
+        <w:tabs>
+          <w:tab w:val="left" w:pos="2030"/>
+          <w:tab w:val="left" w:pos="4678"/>
+          <w:tab w:val="left" w:pos="4820"/>
+          <w:tab w:val="center" w:pos="5117"/>
+          <w:tab w:val="center" w:pos="5145"/>
+        </w:tabs>
+        <w:spacing w:before="120"/>
+        <w:ind w:right="-283"/>
+        <w:jc w:val="center"/>
+        <w:rPr>
+          <w:rFonts w:ascii="Calibri" w:eastAsia="Verdana" w:hAnsi="Calibri" w:cs="Calibri"/>
+          <w:color w:val="17365D" w:themeColor="text2" w:themeShade="BF"/>
+          <w:sz w:val="24"/>
+          <w:szCs w:val="22"/>
+          <w:lang w:val="en-US"/>
+          <w14:shadow w14:blurRad="50800" w14:dist="38100" w14:dir="2700000" w14:sx="100000" w14:sy="100000" w14:kx="0" w14:ky="0" w14:algn="tl">
+            <w14:srgbClr w14:val="000000">
+              <w14:alpha w14:val="60000"/>
+            </w14:srgbClr>
+          </w14:shadow>
+        </w:rPr>
+      </w:pPr>
+      <w:r>
+        <w:rPr>
+          <w:rFonts w:ascii="Calibri" w:eastAsia="Verdana" w:hAnsi="Calibri" w:cs="Calibri"/>
+          <w:color w:val="17365D" w:themeColor="text2" w:themeShade="BF"/>
+          <w:sz w:val="24"/>
+          <w:szCs w:val="22"/>
+          <w:lang w:val="en-US"/>
+          <w14:shadow w14:blurRad="50800" w14:dist="38100" w14:dir="2700000" w14:sx="100000" w14:sy="100000" w14:kx="0" w14:ky="0" w14:algn="tl">
+            <w14:srgbClr w14:val="000000">
+              <w14:alpha w14:val="60000"/>
+            </w14:srgbClr>
+          </w14:shadow>
+        </w:rPr>
+        <w:t>CMS</w:t>
+      </w:r>
+    </w:p>
+    <w:p>
+      <w:pPr>
+        <w:pStyle w:val="a9"/>
+        <w:pBdr>
+          <w:top w:val="nil"/>
+          <w:left w:val="nil"/>
+          <w:bottom w:val="nil"/>
+          <w:right w:val="nil"/>
+          <w:between w:val="nil"/>
+        </w:pBdr>
+        <w:spacing w:before="120" w:after="120"/>
+        <w:ind w:left="473" w:right="-283"/>
+        <w:rPr>
+          <w:rFonts w:ascii="Calibri" w:eastAsia="Verdana" w:hAnsi="Calibri" w:cs="Calibri"/>
+          <w:szCs w:val="22"/>
+        </w:rPr>
+      </w:pPr>
+      <w:r>
+        <w:rPr>
+          <w:rFonts w:ascii="Calibri" w:eastAsia="Verdana" w:hAnsi="Calibri" w:cs="Calibri"/>
+          <w:szCs w:val="22"/>
+        </w:rPr>
+        <w:t xml:space="preserve"> </w:t>
+      </w:r>
+      <w:r>
+        <w:rPr>
+          <w:rFonts w:ascii="Calibri" w:eastAsia="Verdana" w:hAnsi="Calibri" w:cs="Calibri"/>
+          <w:szCs w:val="22"/>
+        </w:rPr>
+        <w:t xml:space="preserve">Сайт, разработанный на </w:t>
+      </w:r>
+      <w:r>
+        <w:rPr>
+          <w:rFonts w:ascii="Calibri" w:eastAsia="Verdana" w:hAnsi="Calibri" w:cs="Calibri"/>
+          <w:szCs w:val="22"/>
+          <w:lang w:val="en-US"/>
+        </w:rPr>
+        <w:t>CMS</w:t>
+      </w:r>
+      <w:r>
+        <w:rPr>
+          <w:rFonts w:ascii="Calibri" w:eastAsia="Verdana" w:hAnsi="Calibri" w:cs="Calibri"/>
+          <w:szCs w:val="22"/>
+        </w:rPr>
+        <w:t xml:space="preserve">, в качестве тестового задания для устройства на работу в </w:t>
+      </w:r>
+      <w:r>
+        <w:rPr>
+          <w:rFonts w:ascii="Calibri" w:eastAsia="Verdana" w:hAnsi="Calibri" w:cs="Calibri"/>
+          <w:szCs w:val="22"/>
+          <w:lang w:val="en-US"/>
+        </w:rPr>
+        <w:t>IT</w:t>
+      </w:r>
+      <w:r>
+        <w:rPr>
+          <w:rFonts w:ascii="Calibri" w:eastAsia="Verdana" w:hAnsi="Calibri" w:cs="Calibri"/>
+          <w:szCs w:val="22"/>
+        </w:rPr>
+        <w:t>-компанию.</w:t>
+      </w:r>
+      <w:r>
+        <w:rPr>
+          <w:rFonts w:ascii="Calibri" w:eastAsia="Verdana" w:hAnsi="Calibri" w:cs="Calibri"/>
+          <w:szCs w:val="22"/>
+        </w:rPr>
+        <w:t xml:space="preserve"> </w:t>
+      </w:r>
+    </w:p>
+    <w:p>
+      <w:pPr>
+        <w:pStyle w:val="a9"/>
+        <w:pBdr>
+          <w:top w:val="nil"/>
+          <w:left w:val="nil"/>
+          <w:bottom w:val="nil"/>
+          <w:right w:val="nil"/>
+          <w:between w:val="nil"/>
+        </w:pBdr>
+        <w:spacing w:before="120" w:after="120"/>
+        <w:ind w:left="473" w:right="-283"/>
+        <w:rPr>
+          <w:rFonts w:ascii="Calibri" w:eastAsia="Verdana" w:hAnsi="Calibri" w:cs="Calibri"/>
+          <w:szCs w:val="22"/>
+        </w:rPr>
+      </w:pPr>
+      <w:r>
+        <w:rPr>
+          <w:rFonts w:ascii="Calibri" w:eastAsia="Verdana" w:hAnsi="Calibri" w:cs="Calibri"/>
+          <w:szCs w:val="22"/>
+        </w:rPr>
+        <w:t xml:space="preserve"> </w:t>
+      </w:r>
+      <w:r>
+        <w:rPr>
+          <w:rFonts w:ascii="Calibri" w:eastAsia="Verdana" w:hAnsi="Calibri" w:cs="Calibri"/>
+          <w:b/>
+          <w:szCs w:val="22"/>
+        </w:rPr>
+        <w:t>Сайт</w:t>
+      </w:r>
+      <w:r>
+        <w:rPr>
+          <w:rFonts w:ascii="Calibri" w:eastAsia="Verdana" w:hAnsi="Calibri" w:cs="Calibri"/>
+          <w:b/>
+          <w:szCs w:val="22"/>
+        </w:rPr>
+        <w:t>:</w:t>
+      </w:r>
+      <w:r>
+        <w:rPr>
+          <w:rFonts w:ascii="Calibri" w:eastAsia="Verdana" w:hAnsi="Calibri" w:cs="Calibri"/>
+          <w:szCs w:val="22"/>
+        </w:rPr>
+        <w:t xml:space="preserve"> </w:t>
+      </w:r>
+      <w:hyperlink r:id="rId16" w:history="1">
+        <w:r>
+          <w:rPr>
+            <w:rStyle w:val="a5"/>
+            <w:rFonts w:ascii="Calibri" w:eastAsia="Verdana" w:hAnsi="Calibri" w:cs="Calibri"/>
+            <w:szCs w:val="22"/>
+          </w:rPr>
+          <w:t>http://hotel-sochi2</w:t>
+        </w:r>
+        <w:r>
+          <w:rPr>
+            <w:rStyle w:val="a5"/>
+            <w:rFonts w:ascii="Calibri" w:eastAsia="Verdana" w:hAnsi="Calibri" w:cs="Calibri"/>
+            <w:szCs w:val="22"/>
+          </w:rPr>
+          <w:t>4</w:t>
+        </w:r>
+        <w:r>
+          <w:rPr>
+            <w:rStyle w:val="a5"/>
+            <w:rFonts w:ascii="Calibri" w:eastAsia="Verdana" w:hAnsi="Calibri" w:cs="Calibri"/>
+            <w:szCs w:val="22"/>
+          </w:rPr>
+          <w:t>.fastsite.ru/</w:t>
+        </w:r>
+      </w:hyperlink>
+    </w:p>
+    <w:p>
+      <w:pPr>
+        <w:pStyle w:val="a9"/>
+        <w:pBdr>
+          <w:top w:val="nil"/>
+          <w:left w:val="nil"/>
+          <w:bottom w:val="nil"/>
+          <w:right w:val="nil"/>
+          <w:between w:val="nil"/>
+        </w:pBdr>
+        <w:spacing w:before="120" w:after="120"/>
+        <w:ind w:left="473" w:right="-283"/>
+        <w:rPr>
+          <w:rFonts w:ascii="Calibri" w:eastAsia="Verdana" w:hAnsi="Calibri" w:cs="Calibri"/>
+          <w:szCs w:val="22"/>
+        </w:rPr>
+      </w:pPr>
+    </w:p>
+    <w:p>
+      <w:pPr>
+        <w:pStyle w:val="a9"/>
+        <w:pBdr>
+          <w:top w:val="nil"/>
+          <w:left w:val="nil"/>
+          <w:bottom w:val="nil"/>
+          <w:right w:val="nil"/>
+          <w:between w:val="nil"/>
+        </w:pBdr>
+        <w:spacing w:before="120" w:after="120"/>
+        <w:ind w:left="473" w:right="-283"/>
+        <w:rPr>
+          <w:rFonts w:ascii="Calibri" w:eastAsia="Verdana" w:hAnsi="Calibri" w:cs="Calibri"/>
+          <w:szCs w:val="22"/>
+        </w:rPr>
+      </w:pPr>
+    </w:p>
+    <w:p>
+      <w:pPr>
+        <w:pStyle w:val="a9"/>
+        <w:pBdr>
+          <w:top w:val="nil"/>
+          <w:left w:val="nil"/>
+          <w:bottom w:val="nil"/>
+          <w:right w:val="nil"/>
+          <w:between w:val="nil"/>
+        </w:pBdr>
+        <w:spacing w:before="120" w:after="120"/>
+        <w:ind w:left="473" w:right="-283"/>
+        <w:rPr>
+          <w:rFonts w:ascii="Calibri" w:eastAsia="Verdana" w:hAnsi="Calibri" w:cs="Calibri"/>
+          <w:szCs w:val="22"/>
+        </w:rPr>
+      </w:pPr>
     </w:p>
     <w:p>
       <w:pPr>
@@ -2679,14 +3556,30 @@
         </w:rPr>
         <w:t xml:space="preserve"> </w:t>
       </w:r>
-      <w:hyperlink r:id="rId13" w:history="1">
+      <w:hyperlink r:id="rId17" w:history="1">
         <w:r>
           <w:rPr>
             <w:rStyle w:val="a5"/>
             <w:rFonts w:ascii="Calibri" w:eastAsia="Verdana" w:hAnsi="Calibri" w:cs="Calibri"/>
             <w:szCs w:val="22"/>
           </w:rPr>
-          <w:t>https://karpenkods.github.io/blanchard/</w:t>
+          <w:t>https://karpenkods.github.io/b</w:t>
+        </w:r>
+        <w:r>
+          <w:rPr>
+            <w:rStyle w:val="a5"/>
+            <w:rFonts w:ascii="Calibri" w:eastAsia="Verdana" w:hAnsi="Calibri" w:cs="Calibri"/>
+            <w:szCs w:val="22"/>
+          </w:rPr>
+          <w:t>l</w:t>
+        </w:r>
+        <w:r>
+          <w:rPr>
+            <w:rStyle w:val="a5"/>
+            <w:rFonts w:ascii="Calibri" w:eastAsia="Verdana" w:hAnsi="Calibri" w:cs="Calibri"/>
+            <w:szCs w:val="22"/>
+          </w:rPr>
+          <w:t>anchard/</w:t>
         </w:r>
       </w:hyperlink>
     </w:p>
@@ -2725,7 +3618,7 @@
         </w:rPr>
         <w:t xml:space="preserve"> </w:t>
       </w:r>
-      <w:hyperlink r:id="rId14" w:history="1">
+      <w:hyperlink r:id="rId18" w:history="1">
         <w:r>
           <w:rPr>
             <w:rStyle w:val="a5"/>
@@ -2854,14 +3747,30 @@
         </w:rPr>
         <w:t xml:space="preserve"> </w:t>
       </w:r>
-      <w:hyperlink r:id="rId15" w:history="1">
+      <w:hyperlink r:id="rId19" w:history="1">
         <w:r>
           <w:rPr>
             <w:rStyle w:val="a5"/>
             <w:rFonts w:ascii="Calibri" w:eastAsia="Verdana" w:hAnsi="Calibri" w:cs="Calibri"/>
             <w:szCs w:val="22"/>
           </w:rPr>
-          <w:t>https://karpenkods.github.io/evklid/</w:t>
+          <w:t>https://karpenkods.gith</w:t>
+        </w:r>
+        <w:r>
+          <w:rPr>
+            <w:rStyle w:val="a5"/>
+            <w:rFonts w:ascii="Calibri" w:eastAsia="Verdana" w:hAnsi="Calibri" w:cs="Calibri"/>
+            <w:szCs w:val="22"/>
+          </w:rPr>
+          <w:t>u</w:t>
+        </w:r>
+        <w:r>
+          <w:rPr>
+            <w:rStyle w:val="a5"/>
+            <w:rFonts w:ascii="Calibri" w:eastAsia="Verdana" w:hAnsi="Calibri" w:cs="Calibri"/>
+            <w:szCs w:val="22"/>
+          </w:rPr>
+          <w:t>b.io/evklid/</w:t>
         </w:r>
       </w:hyperlink>
     </w:p>
@@ -2900,7 +3809,7 @@
         </w:rPr>
         <w:t xml:space="preserve"> </w:t>
       </w:r>
-      <w:hyperlink r:id="rId16" w:history="1">
+      <w:hyperlink r:id="rId20" w:history="1">
         <w:r>
           <w:rPr>
             <w:rStyle w:val="a5"/>
@@ -2924,25 +3833,6 @@
         <w:spacing w:before="120" w:after="120" w:line="276" w:lineRule="auto"/>
         <w:ind w:left="473" w:right="-283"/>
         <w:rPr>
-          <w:rStyle w:val="a5"/>
-          <w:rFonts w:ascii="Calibri" w:eastAsia="Verdana" w:hAnsi="Calibri" w:cs="Calibri"/>
-          <w:szCs w:val="22"/>
-        </w:rPr>
-      </w:pPr>
-    </w:p>
-    <w:p>
-      <w:pPr>
-        <w:pStyle w:val="a9"/>
-        <w:pBdr>
-          <w:top w:val="nil"/>
-          <w:left w:val="nil"/>
-          <w:bottom w:val="nil"/>
-          <w:right w:val="nil"/>
-          <w:between w:val="nil"/>
-        </w:pBdr>
-        <w:spacing w:before="120" w:after="120" w:line="276" w:lineRule="auto"/>
-        <w:ind w:left="473" w:right="-283"/>
-        <w:rPr>
           <w:rFonts w:ascii="Calibri" w:eastAsia="Verdana" w:hAnsi="Calibri" w:cs="Calibri"/>
           <w:color w:val="0000FF" w:themeColor="hyperlink"/>
           <w:szCs w:val="22"/>
@@ -2978,7 +3868,6 @@
           <w:color w:val="000000"/>
           <w:szCs w:val="22"/>
         </w:rPr>
-        <w:lastRenderedPageBreak/>
         <w:t>Игра "Найди пару". На выбор</w:t>
       </w:r>
       <w:r>
@@ -3050,14 +3939,30 @@
         </w:rPr>
         <w:t xml:space="preserve"> </w:t>
       </w:r>
-      <w:hyperlink r:id="rId17" w:history="1">
+      <w:hyperlink r:id="rId21" w:history="1">
         <w:r>
           <w:rPr>
             <w:rStyle w:val="a5"/>
             <w:rFonts w:ascii="Calibri" w:eastAsia="Verdana" w:hAnsi="Calibri" w:cs="Calibri"/>
             <w:szCs w:val="22"/>
           </w:rPr>
-          <w:t>https://karpenkods.github.io/game-find-matches/</w:t>
+          <w:t>https://karpenkods.github.io/gam</w:t>
+        </w:r>
+        <w:r>
+          <w:rPr>
+            <w:rStyle w:val="a5"/>
+            <w:rFonts w:ascii="Calibri" w:eastAsia="Verdana" w:hAnsi="Calibri" w:cs="Calibri"/>
+            <w:szCs w:val="22"/>
+          </w:rPr>
+          <w:t>e</w:t>
+        </w:r>
+        <w:r>
+          <w:rPr>
+            <w:rStyle w:val="a5"/>
+            <w:rFonts w:ascii="Calibri" w:eastAsia="Verdana" w:hAnsi="Calibri" w:cs="Calibri"/>
+            <w:szCs w:val="22"/>
+          </w:rPr>
+          <w:t>-find-matches/</w:t>
         </w:r>
       </w:hyperlink>
     </w:p>
@@ -3096,7 +4001,7 @@
         </w:rPr>
         <w:t xml:space="preserve"> </w:t>
       </w:r>
-      <w:hyperlink r:id="rId18" w:history="1">
+      <w:hyperlink r:id="rId22" w:history="1">
         <w:r>
           <w:rPr>
             <w:rStyle w:val="a5"/>
@@ -3237,14 +4142,30 @@
         </w:rPr>
         <w:t xml:space="preserve"> </w:t>
       </w:r>
-      <w:hyperlink r:id="rId19" w:history="1">
+      <w:hyperlink r:id="rId23" w:history="1">
         <w:r>
           <w:rPr>
             <w:rStyle w:val="a5"/>
             <w:rFonts w:ascii="Calibri" w:eastAsia="Verdana" w:hAnsi="Calibri" w:cs="Calibri"/>
             <w:szCs w:val="22"/>
           </w:rPr>
-          <w:t>https://karpenkods.github.io/Star_Wars/</w:t>
+          <w:t>https://karpenkods.gith</w:t>
+        </w:r>
+        <w:r>
+          <w:rPr>
+            <w:rStyle w:val="a5"/>
+            <w:rFonts w:ascii="Calibri" w:eastAsia="Verdana" w:hAnsi="Calibri" w:cs="Calibri"/>
+            <w:szCs w:val="22"/>
+          </w:rPr>
+          <w:t>u</w:t>
+        </w:r>
+        <w:r>
+          <w:rPr>
+            <w:rStyle w:val="a5"/>
+            <w:rFonts w:ascii="Calibri" w:eastAsia="Verdana" w:hAnsi="Calibri" w:cs="Calibri"/>
+            <w:szCs w:val="22"/>
+          </w:rPr>
+          <w:t>b.io/Star_Wars/</w:t>
         </w:r>
       </w:hyperlink>
     </w:p>
@@ -3283,7 +4204,7 @@
         </w:rPr>
         <w:t xml:space="preserve"> </w:t>
       </w:r>
-      <w:hyperlink r:id="rId20" w:history="1">
+      <w:hyperlink r:id="rId24" w:history="1">
         <w:r>
           <w:rPr>
             <w:rStyle w:val="a5"/>
@@ -3429,14 +4350,30 @@
         </w:rPr>
         <w:t xml:space="preserve"> </w:t>
       </w:r>
-      <w:hyperlink r:id="rId21" w:history="1">
+      <w:hyperlink r:id="rId25" w:history="1">
         <w:r>
           <w:rPr>
             <w:rStyle w:val="a5"/>
             <w:rFonts w:ascii="Calibri" w:eastAsia="Verdana" w:hAnsi="Calibri" w:cs="Calibri"/>
             <w:szCs w:val="22"/>
           </w:rPr>
-          <w:t>https://karpenkods.github.io/3d-modeling-courses/</w:t>
+          <w:t>https://karpenkods.github.io/3d-mode</w:t>
+        </w:r>
+        <w:r>
+          <w:rPr>
+            <w:rStyle w:val="a5"/>
+            <w:rFonts w:ascii="Calibri" w:eastAsia="Verdana" w:hAnsi="Calibri" w:cs="Calibri"/>
+            <w:szCs w:val="22"/>
+          </w:rPr>
+          <w:t>l</w:t>
+        </w:r>
+        <w:r>
+          <w:rPr>
+            <w:rStyle w:val="a5"/>
+            <w:rFonts w:ascii="Calibri" w:eastAsia="Verdana" w:hAnsi="Calibri" w:cs="Calibri"/>
+            <w:szCs w:val="22"/>
+          </w:rPr>
+          <w:t>ing-courses/</w:t>
         </w:r>
       </w:hyperlink>
     </w:p>
@@ -3475,7 +4412,7 @@
         </w:rPr>
         <w:t xml:space="preserve"> </w:t>
       </w:r>
-      <w:hyperlink r:id="rId22" w:history="1">
+      <w:hyperlink r:id="rId26" w:history="1">
         <w:r>
           <w:rPr>
             <w:rStyle w:val="a5"/>
@@ -3604,7 +4541,7 @@
         </w:rPr>
         <w:t xml:space="preserve"> </w:t>
       </w:r>
-      <w:hyperlink r:id="rId23" w:history="1">
+      <w:hyperlink r:id="rId27" w:history="1">
         <w:r>
           <w:rPr>
             <w:rStyle w:val="a5"/>
@@ -3650,7 +4587,7 @@
         </w:rPr>
         <w:t xml:space="preserve"> </w:t>
       </w:r>
-      <w:hyperlink r:id="rId24" w:history="1">
+      <w:hyperlink r:id="rId28" w:history="1">
         <w:r>
           <w:rPr>
             <w:rStyle w:val="a5"/>
@@ -3771,14 +4708,30 @@
         </w:rPr>
         <w:t xml:space="preserve"> </w:t>
       </w:r>
-      <w:hyperlink r:id="rId25" w:history="1">
+      <w:hyperlink r:id="rId29" w:history="1">
         <w:r>
           <w:rPr>
             <w:rStyle w:val="a5"/>
             <w:rFonts w:ascii="Calibri" w:eastAsia="Verdana" w:hAnsi="Calibri" w:cs="Calibri"/>
             <w:szCs w:val="22"/>
           </w:rPr>
-          <w:t>https://karpenkods.github.io/lagoona/</w:t>
+          <w:t>https://karpenkods.github.io/lagoo</w:t>
+        </w:r>
+        <w:r>
+          <w:rPr>
+            <w:rStyle w:val="a5"/>
+            <w:rFonts w:ascii="Calibri" w:eastAsia="Verdana" w:hAnsi="Calibri" w:cs="Calibri"/>
+            <w:szCs w:val="22"/>
+          </w:rPr>
+          <w:t>n</w:t>
+        </w:r>
+        <w:r>
+          <w:rPr>
+            <w:rStyle w:val="a5"/>
+            <w:rFonts w:ascii="Calibri" w:eastAsia="Verdana" w:hAnsi="Calibri" w:cs="Calibri"/>
+            <w:szCs w:val="22"/>
+          </w:rPr>
+          <w:t>a/</w:t>
         </w:r>
       </w:hyperlink>
     </w:p>
@@ -3817,7 +4770,7 @@
         </w:rPr>
         <w:t xml:space="preserve"> </w:t>
       </w:r>
-      <w:hyperlink r:id="rId26" w:history="1">
+      <w:hyperlink r:id="rId30" w:history="1">
         <w:r>
           <w:rPr>
             <w:rStyle w:val="a5"/>
@@ -3917,14 +4870,30 @@
       <w:r>
         <w:t xml:space="preserve"> </w:t>
       </w:r>
-      <w:hyperlink r:id="rId27" w:history="1">
+      <w:hyperlink r:id="rId31" w:history="1">
         <w:r>
           <w:rPr>
             <w:rStyle w:val="a5"/>
             <w:rFonts w:ascii="Calibri" w:eastAsia="Verdana" w:hAnsi="Calibri" w:cs="Calibri"/>
             <w:szCs w:val="22"/>
           </w:rPr>
-          <w:t>https://karpenkods.github.io/students/</w:t>
+          <w:t>https://karpenkods.github.io</w:t>
+        </w:r>
+        <w:r>
+          <w:rPr>
+            <w:rStyle w:val="a5"/>
+            <w:rFonts w:ascii="Calibri" w:eastAsia="Verdana" w:hAnsi="Calibri" w:cs="Calibri"/>
+            <w:szCs w:val="22"/>
+          </w:rPr>
+          <w:t>/</w:t>
+        </w:r>
+        <w:r>
+          <w:rPr>
+            <w:rStyle w:val="a5"/>
+            <w:rFonts w:ascii="Calibri" w:eastAsia="Verdana" w:hAnsi="Calibri" w:cs="Calibri"/>
+            <w:szCs w:val="22"/>
+          </w:rPr>
+          <w:t>students/</w:t>
         </w:r>
       </w:hyperlink>
     </w:p>
@@ -3963,7 +4932,7 @@
         </w:rPr>
         <w:t xml:space="preserve"> </w:t>
       </w:r>
-      <w:hyperlink r:id="rId28" w:history="1">
+      <w:hyperlink r:id="rId32" w:history="1">
         <w:r>
           <w:rPr>
             <w:rStyle w:val="a5"/>
@@ -4063,13 +5032,27 @@
       <w:r>
         <w:t xml:space="preserve"> </w:t>
       </w:r>
-      <w:hyperlink r:id="rId29" w:history="1">
+      <w:hyperlink r:id="rId33" w:history="1">
         <w:r>
           <w:rPr>
             <w:rStyle w:val="a5"/>
             <w:rFonts w:asciiTheme="minorHAnsi" w:hAnsiTheme="minorHAnsi" w:cstheme="minorHAnsi"/>
           </w:rPr>
-          <w:t>https://karpenkods.github.io/todo/</w:t>
+          <w:t>https://karpenkods.github.i</w:t>
+        </w:r>
+        <w:r>
+          <w:rPr>
+            <w:rStyle w:val="a5"/>
+            <w:rFonts w:asciiTheme="minorHAnsi" w:hAnsiTheme="minorHAnsi" w:cstheme="minorHAnsi"/>
+          </w:rPr>
+          <w:t>o</w:t>
+        </w:r>
+        <w:r>
+          <w:rPr>
+            <w:rStyle w:val="a5"/>
+            <w:rFonts w:asciiTheme="minorHAnsi" w:hAnsiTheme="minorHAnsi" w:cstheme="minorHAnsi"/>
+          </w:rPr>
+          <w:t>/todo/</w:t>
         </w:r>
       </w:hyperlink>
     </w:p>
@@ -4108,7 +5091,7 @@
         </w:rPr>
         <w:t xml:space="preserve"> </w:t>
       </w:r>
-      <w:hyperlink r:id="rId30" w:history="1">
+      <w:hyperlink r:id="rId34" w:history="1">
         <w:r>
           <w:rPr>
             <w:rStyle w:val="a5"/>
@@ -4168,7 +5151,7 @@
         </w:rPr>
         <w:t xml:space="preserve">Весь код доступен по адресу: </w:t>
       </w:r>
-      <w:hyperlink r:id="rId31" w:history="1">
+      <w:hyperlink r:id="rId35" w:history="1">
         <w:r>
           <w:rPr>
             <w:rStyle w:val="a5"/>
@@ -4194,6 +5177,27 @@
         <w:spacing w:before="120" w:after="120" w:line="276" w:lineRule="auto"/>
         <w:ind w:left="473" w:right="-283"/>
         <w:rPr>
+          <w:rStyle w:val="a5"/>
+          <w:rFonts w:ascii="Calibri" w:eastAsia="Verdana" w:hAnsi="Calibri" w:cs="Calibri"/>
+          <w:b/>
+          <w:sz w:val="22"/>
+          <w:szCs w:val="22"/>
+        </w:rPr>
+      </w:pPr>
+    </w:p>
+    <w:p>
+      <w:pPr>
+        <w:pStyle w:val="a9"/>
+        <w:pBdr>
+          <w:top w:val="nil"/>
+          <w:left w:val="nil"/>
+          <w:bottom w:val="nil"/>
+          <w:right w:val="nil"/>
+          <w:between w:val="nil"/>
+        </w:pBdr>
+        <w:spacing w:before="120" w:after="120" w:line="276" w:lineRule="auto"/>
+        <w:ind w:left="473" w:right="-283"/>
+        <w:rPr>
           <w:rFonts w:ascii="Calibri" w:eastAsia="Verdana" w:hAnsi="Calibri" w:cs="Calibri"/>
           <w:b/>
           <w:color w:val="000000"/>
@@ -4590,60 +5594,6 @@
           <w:right w:val="nil"/>
           <w:between w:val="nil"/>
         </w:pBdr>
-        <w:spacing w:before="120" w:after="120"/>
-        <w:ind w:left="113" w:right="-283"/>
-        <w:rPr>
-          <w:rFonts w:ascii="Calibri" w:eastAsia="Verdana" w:hAnsi="Calibri" w:cs="Calibri"/>
-          <w:color w:val="000000"/>
-          <w:szCs w:val="22"/>
-        </w:rPr>
-      </w:pPr>
-    </w:p>
-    <w:p>
-      <w:pPr>
-        <w:pBdr>
-          <w:top w:val="nil"/>
-          <w:left w:val="nil"/>
-          <w:bottom w:val="nil"/>
-          <w:right w:val="nil"/>
-          <w:between w:val="nil"/>
-        </w:pBdr>
-        <w:spacing w:before="120" w:after="120"/>
-        <w:ind w:left="113" w:right="-283"/>
-        <w:rPr>
-          <w:rFonts w:ascii="Calibri" w:eastAsia="Verdana" w:hAnsi="Calibri" w:cs="Calibri"/>
-          <w:color w:val="000000"/>
-          <w:szCs w:val="22"/>
-        </w:rPr>
-      </w:pPr>
-    </w:p>
-    <w:p>
-      <w:pPr>
-        <w:pBdr>
-          <w:top w:val="nil"/>
-          <w:left w:val="nil"/>
-          <w:bottom w:val="nil"/>
-          <w:right w:val="nil"/>
-          <w:between w:val="nil"/>
-        </w:pBdr>
-        <w:spacing w:before="120" w:after="120"/>
-        <w:ind w:right="-283"/>
-        <w:rPr>
-          <w:rFonts w:ascii="Calibri" w:eastAsia="Verdana" w:hAnsi="Calibri" w:cs="Calibri"/>
-          <w:color w:val="000000"/>
-          <w:szCs w:val="22"/>
-        </w:rPr>
-      </w:pPr>
-    </w:p>
-    <w:p>
-      <w:pPr>
-        <w:pBdr>
-          <w:top w:val="nil"/>
-          <w:left w:val="nil"/>
-          <w:bottom w:val="nil"/>
-          <w:right w:val="nil"/>
-          <w:between w:val="nil"/>
-        </w:pBdr>
         <w:shd w:val="clear" w:color="auto" w:fill="DEEAF6"/>
         <w:tabs>
           <w:tab w:val="left" w:pos="2030"/>
@@ -4829,23 +5779,6 @@
         <w:ind w:left="113" w:right="-283"/>
         <w:rPr>
           <w:rFonts w:ascii="Calibri" w:eastAsia="Verdana" w:hAnsi="Calibri" w:cs="Calibri"/>
-          <w:color w:val="000000"/>
-        </w:rPr>
-      </w:pPr>
-    </w:p>
-    <w:p>
-      <w:pPr>
-        <w:pBdr>
-          <w:top w:val="nil"/>
-          <w:left w:val="nil"/>
-          <w:bottom w:val="nil"/>
-          <w:right w:val="nil"/>
-          <w:between w:val="nil"/>
-        </w:pBdr>
-        <w:spacing w:before="120" w:after="120"/>
-        <w:ind w:left="113" w:right="-283"/>
-        <w:rPr>
-          <w:rFonts w:ascii="Calibri" w:eastAsia="Verdana" w:hAnsi="Calibri" w:cs="Calibri"/>
           <w:b/>
           <w:color w:val="000000"/>
           <w:sz w:val="22"/>
@@ -5047,17 +5980,7 @@
           <w:color w:val="000000"/>
           <w:szCs w:val="22"/>
         </w:rPr>
-        <w:t xml:space="preserve"> В подчинении 20-30 человек, за время работы не было ни разу: происшествий на производстве, дисц</w:t>
-      </w:r>
-      <w:bookmarkStart w:id="0" w:name="_GoBack"/>
-      <w:bookmarkEnd w:id="0"/>
-      <w:r>
-        <w:rPr>
-          <w:rFonts w:ascii="Calibri" w:eastAsia="Verdana" w:hAnsi="Calibri" w:cs="Calibri"/>
-          <w:color w:val="000000"/>
-          <w:szCs w:val="22"/>
-        </w:rPr>
-        <w:t>иплина</w:t>
+        <w:t xml:space="preserve"> В подчинении 20-30 человек, за время работы не было ни разу: происшествий на производстве, дисциплина</w:t>
       </w:r>
       <w:r>
         <w:rPr>
@@ -5282,79 +6205,7 @@
           <w:color w:val="000000"/>
           <w:szCs w:val="22"/>
         </w:rPr>
-        <w:t>. Я - начинающий веб-</w:t>
-      </w:r>
-      <w:r>
-        <w:rPr>
-          <w:rFonts w:ascii="Calibri" w:eastAsia="Verdana" w:hAnsi="Calibri" w:cs="Calibri"/>
-          <w:color w:val="000000"/>
-          <w:szCs w:val="22"/>
-        </w:rPr>
-        <w:t>разработчик</w:t>
-      </w:r>
-      <w:r>
-        <w:rPr>
-          <w:rFonts w:ascii="Calibri" w:eastAsia="Verdana" w:hAnsi="Calibri" w:cs="Calibri"/>
-          <w:color w:val="000000"/>
-          <w:szCs w:val="22"/>
-        </w:rPr>
-        <w:t xml:space="preserve"> (фронтэ</w:t>
-      </w:r>
-      <w:r>
-        <w:rPr>
-          <w:rFonts w:ascii="Calibri" w:eastAsia="Verdana" w:hAnsi="Calibri" w:cs="Calibri"/>
-          <w:color w:val="000000"/>
-          <w:szCs w:val="22"/>
-        </w:rPr>
-        <w:t>нд, бэ</w:t>
-      </w:r>
-      <w:r>
-        <w:rPr>
-          <w:rFonts w:ascii="Calibri" w:eastAsia="Verdana" w:hAnsi="Calibri" w:cs="Calibri"/>
-          <w:color w:val="000000"/>
-          <w:szCs w:val="22"/>
-        </w:rPr>
-        <w:t>кенд)</w:t>
-      </w:r>
-      <w:r>
-        <w:rPr>
-          <w:rFonts w:ascii="Calibri" w:eastAsia="Verdana" w:hAnsi="Calibri" w:cs="Calibri"/>
-          <w:color w:val="000000"/>
-          <w:szCs w:val="22"/>
-        </w:rPr>
-        <w:t>.</w:t>
-      </w:r>
-      <w:r>
-        <w:rPr>
-          <w:rFonts w:ascii="Calibri" w:eastAsia="Verdana" w:hAnsi="Calibri" w:cs="Calibri"/>
-          <w:color w:val="000000"/>
-          <w:szCs w:val="22"/>
-        </w:rPr>
-        <w:t xml:space="preserve"> Мой опыт в верстке сайтов около</w:t>
-      </w:r>
-      <w:r>
-        <w:rPr>
-          <w:rFonts w:ascii="Calibri" w:eastAsia="Verdana" w:hAnsi="Calibri" w:cs="Calibri"/>
-          <w:color w:val="000000"/>
-          <w:szCs w:val="22"/>
-        </w:rPr>
-        <w:t xml:space="preserve"> полугод</w:t>
-      </w:r>
-      <w:r>
-        <w:rPr>
-          <w:rFonts w:ascii="Calibri" w:eastAsia="Verdana" w:hAnsi="Calibri" w:cs="Calibri"/>
-          <w:color w:val="000000"/>
-          <w:szCs w:val="22"/>
-        </w:rPr>
-        <w:t>а. Меня заинтересовала веб-</w:t>
-      </w:r>
-      <w:r>
-        <w:rPr>
-          <w:rFonts w:ascii="Calibri" w:eastAsia="Verdana" w:hAnsi="Calibri" w:cs="Calibri"/>
-          <w:color w:val="000000"/>
-          <w:szCs w:val="22"/>
-        </w:rPr>
-        <w:t>разработка, потому что есть возможность экспериментировать, создавать красивые сайты, создавать понятные интерфейсы.</w:t>
+        <w:t xml:space="preserve">. </w:t>
       </w:r>
     </w:p>
     <w:p>
@@ -5380,7 +6231,61 @@
           <w:color w:val="000000"/>
           <w:szCs w:val="22"/>
         </w:rPr>
-        <w:t>Качественно выполняю поставленные задачи, не боюсь новых и сложных задач.</w:t>
+        <w:t xml:space="preserve">На данный момент я изучаю PHP, </w:t>
+      </w:r>
+      <w:proofErr w:type="spellStart"/>
+      <w:r>
+        <w:rPr>
+          <w:rFonts w:ascii="Calibri" w:eastAsia="Verdana" w:hAnsi="Calibri" w:cs="Calibri"/>
+          <w:color w:val="000000"/>
+          <w:szCs w:val="22"/>
+        </w:rPr>
+        <w:t>MySQL</w:t>
+      </w:r>
+      <w:proofErr w:type="spellEnd"/>
+      <w:r>
+        <w:rPr>
+          <w:rFonts w:ascii="Calibri" w:eastAsia="Verdana" w:hAnsi="Calibri" w:cs="Calibri"/>
+          <w:color w:val="000000"/>
+          <w:szCs w:val="22"/>
+        </w:rPr>
+        <w:t xml:space="preserve">, </w:t>
+      </w:r>
+      <w:proofErr w:type="spellStart"/>
+      <w:r>
+        <w:rPr>
+          <w:rFonts w:ascii="Calibri" w:eastAsia="Verdana" w:hAnsi="Calibri" w:cs="Calibri"/>
+          <w:color w:val="000000"/>
+          <w:szCs w:val="22"/>
+        </w:rPr>
+        <w:t>Symphony</w:t>
+      </w:r>
+      <w:proofErr w:type="spellEnd"/>
+      <w:r>
+        <w:rPr>
+          <w:rFonts w:ascii="Calibri" w:eastAsia="Verdana" w:hAnsi="Calibri" w:cs="Calibri"/>
+          <w:color w:val="000000"/>
+          <w:szCs w:val="22"/>
+        </w:rPr>
+        <w:t xml:space="preserve">, </w:t>
+      </w:r>
+      <w:proofErr w:type="spellStart"/>
+      <w:r>
+        <w:rPr>
+          <w:rFonts w:ascii="Calibri" w:eastAsia="Verdana" w:hAnsi="Calibri" w:cs="Calibri"/>
+          <w:color w:val="000000"/>
+          <w:szCs w:val="22"/>
+        </w:rPr>
+        <w:t>NodeJS</w:t>
+      </w:r>
+      <w:proofErr w:type="spellEnd"/>
+      <w:r>
+        <w:rPr>
+          <w:rFonts w:ascii="Calibri" w:eastAsia="Verdana" w:hAnsi="Calibri" w:cs="Calibri"/>
+          <w:color w:val="000000"/>
+          <w:szCs w:val="22"/>
+        </w:rPr>
+        <w:t>.</w:t>
       </w:r>
     </w:p>
     <w:p>
@@ -5406,67 +6311,7 @@
           <w:color w:val="000000"/>
           <w:szCs w:val="22"/>
         </w:rPr>
-        <w:t>На</w:t>
-      </w:r>
-      <w:r>
-        <w:rPr>
-          <w:rFonts w:ascii="Calibri" w:eastAsia="Verdana" w:hAnsi="Calibri" w:cs="Calibri"/>
-          <w:color w:val="000000"/>
-          <w:szCs w:val="22"/>
-        </w:rPr>
-        <w:t xml:space="preserve"> данный момент я </w:t>
-      </w:r>
-      <w:r>
-        <w:rPr>
-          <w:rFonts w:ascii="Calibri" w:eastAsia="Verdana" w:hAnsi="Calibri" w:cs="Calibri"/>
-          <w:color w:val="000000"/>
-          <w:szCs w:val="22"/>
-        </w:rPr>
-        <w:t xml:space="preserve">изучаю </w:t>
-      </w:r>
-      <w:r>
-        <w:rPr>
-          <w:rFonts w:ascii="Calibri" w:eastAsia="Verdana" w:hAnsi="Calibri" w:cs="Calibri"/>
-          <w:color w:val="000000"/>
-          <w:szCs w:val="22"/>
-        </w:rPr>
-        <w:t xml:space="preserve">PHP, </w:t>
-      </w:r>
-      <w:proofErr w:type="spellStart"/>
-      <w:r>
-        <w:rPr>
-          <w:rFonts w:ascii="Calibri" w:eastAsia="Verdana" w:hAnsi="Calibri" w:cs="Calibri"/>
-          <w:color w:val="000000"/>
-          <w:szCs w:val="22"/>
-        </w:rPr>
-        <w:t>Symphony</w:t>
-      </w:r>
-      <w:proofErr w:type="spellEnd"/>
-      <w:r>
-        <w:rPr>
-          <w:rFonts w:ascii="Calibri" w:eastAsia="Verdana" w:hAnsi="Calibri" w:cs="Calibri"/>
-          <w:color w:val="000000"/>
-          <w:szCs w:val="22"/>
-        </w:rPr>
-        <w:t xml:space="preserve">, </w:t>
-      </w:r>
-      <w:proofErr w:type="spellStart"/>
-      <w:r>
-        <w:rPr>
-          <w:rFonts w:ascii="Calibri" w:eastAsia="Verdana" w:hAnsi="Calibri" w:cs="Calibri"/>
-          <w:color w:val="000000"/>
-          <w:szCs w:val="22"/>
-        </w:rPr>
-        <w:t>NodeJS</w:t>
-      </w:r>
-      <w:proofErr w:type="spellEnd"/>
-      <w:r>
-        <w:rPr>
-          <w:rFonts w:ascii="Calibri" w:eastAsia="Verdana" w:hAnsi="Calibri" w:cs="Calibri"/>
-          <w:color w:val="000000"/>
-          <w:szCs w:val="22"/>
-        </w:rPr>
-        <w:t>.</w:t>
+        <w:t>Также, я постоянно самообучаюсь и готов подстроиться под стандарты компании, изучать что-то новое.</w:t>
       </w:r>
     </w:p>
     <w:p>
@@ -5556,7 +6401,7 @@
           <w:color w:val="000000"/>
           <w:szCs w:val="22"/>
         </w:rPr>
-        <w:t xml:space="preserve">, сильный </w:t>
+        <w:t xml:space="preserve">, </w:t>
       </w:r>
       <w:r>
         <w:rPr>
@@ -5686,135 +6531,6 @@
         </w:rPr>
         <w:t>.</w:t>
       </w:r>
-    </w:p>
-    <w:p>
-      <w:pPr>
-        <w:pBdr>
-          <w:top w:val="nil"/>
-          <w:left w:val="nil"/>
-          <w:bottom w:val="nil"/>
-          <w:right w:val="nil"/>
-          <w:between w:val="nil"/>
-        </w:pBdr>
-        <w:spacing w:before="120" w:after="120"/>
-        <w:ind w:left="4819" w:right="-850"/>
-        <w:rPr>
-          <w:rFonts w:ascii="Calibri" w:eastAsia="Verdana" w:hAnsi="Calibri" w:cs="Calibri"/>
-          <w:b/>
-          <w:color w:val="000000"/>
-        </w:rPr>
-      </w:pPr>
-    </w:p>
-    <w:p>
-      <w:pPr>
-        <w:pBdr>
-          <w:top w:val="nil"/>
-          <w:left w:val="nil"/>
-          <w:bottom w:val="nil"/>
-          <w:right w:val="nil"/>
-          <w:between w:val="nil"/>
-        </w:pBdr>
-        <w:spacing w:before="120" w:after="120"/>
-        <w:ind w:left="4819" w:right="-850"/>
-        <w:rPr>
-          <w:rFonts w:ascii="Calibri" w:eastAsia="Verdana" w:hAnsi="Calibri" w:cs="Calibri"/>
-          <w:b/>
-          <w:color w:val="000000"/>
-          <w:sz w:val="18"/>
-          <w:szCs w:val="22"/>
-        </w:rPr>
-      </w:pPr>
-    </w:p>
-    <w:p>
-      <w:pPr>
-        <w:pBdr>
-          <w:top w:val="nil"/>
-          <w:left w:val="nil"/>
-          <w:bottom w:val="nil"/>
-          <w:right w:val="nil"/>
-          <w:between w:val="nil"/>
-        </w:pBdr>
-        <w:spacing w:before="120" w:after="120"/>
-        <w:ind w:left="4819" w:right="-850"/>
-        <w:rPr>
-          <w:rFonts w:ascii="Calibri" w:eastAsia="Verdana" w:hAnsi="Calibri" w:cs="Calibri"/>
-          <w:b/>
-          <w:color w:val="000000"/>
-          <w:sz w:val="18"/>
-          <w:szCs w:val="22"/>
-        </w:rPr>
-      </w:pPr>
-    </w:p>
-    <w:p>
-      <w:pPr>
-        <w:pBdr>
-          <w:top w:val="nil"/>
-          <w:left w:val="nil"/>
-          <w:bottom w:val="nil"/>
-          <w:right w:val="nil"/>
-          <w:between w:val="nil"/>
-        </w:pBdr>
-        <w:spacing w:before="120" w:after="120"/>
-        <w:ind w:left="4819" w:right="-850"/>
-        <w:rPr>
-          <w:rFonts w:ascii="Calibri" w:eastAsia="Verdana" w:hAnsi="Calibri" w:cs="Calibri"/>
-          <w:b/>
-          <w:color w:val="000000"/>
-          <w:sz w:val="18"/>
-          <w:szCs w:val="22"/>
-        </w:rPr>
-      </w:pPr>
-    </w:p>
-    <w:p>
-      <w:pPr>
-        <w:spacing w:after="200" w:line="276" w:lineRule="auto"/>
-        <w:rPr>
-          <w:rFonts w:ascii="Calibri" w:eastAsia="Verdana" w:hAnsi="Calibri" w:cs="Calibri"/>
-          <w:b/>
-          <w:color w:val="000000"/>
-          <w:sz w:val="18"/>
-          <w:szCs w:val="22"/>
-        </w:rPr>
-      </w:pPr>
-      <w:r>
-        <w:rPr>
-          <w:rFonts w:ascii="Calibri" w:eastAsia="Verdana" w:hAnsi="Calibri" w:cs="Calibri"/>
-          <w:b/>
-          <w:color w:val="000000"/>
-          <w:sz w:val="18"/>
-          <w:szCs w:val="22"/>
-        </w:rPr>
-        <w:t xml:space="preserve">                   </w:t>
-      </w:r>
-      <w:r>
-        <w:rPr>
-          <w:rFonts w:ascii="Calibri" w:eastAsia="Verdana" w:hAnsi="Calibri" w:cs="Calibri"/>
-          <w:b/>
-          <w:color w:val="000000"/>
-          <w:sz w:val="18"/>
-          <w:szCs w:val="22"/>
-        </w:rPr>
-        <w:t xml:space="preserve">         </w:t>
-      </w:r>
-      <w:r>
-        <w:rPr>
-          <w:rFonts w:ascii="Calibri" w:eastAsia="Verdana" w:hAnsi="Calibri" w:cs="Calibri"/>
-          <w:b/>
-          <w:color w:val="000000"/>
-          <w:sz w:val="18"/>
-          <w:szCs w:val="22"/>
-        </w:rPr>
-        <w:t xml:space="preserve">                                                                                                                                                                     </w:t>
-      </w:r>
-    </w:p>
-    <w:p>
-      <w:pPr>
-        <w:rPr>
-          <w:rFonts w:ascii="Calibri" w:eastAsia="Verdana" w:hAnsi="Calibri" w:cs="Calibri"/>
-          <w:sz w:val="18"/>
-          <w:szCs w:val="22"/>
-        </w:rPr>
-      </w:pPr>
     </w:p>
     <w:p>
       <w:pPr>
@@ -5904,8 +6620,8 @@
       </w:pPr>
     </w:p>
     <w:sectPr>
-      <w:headerReference w:type="default" r:id="rId32"/>
-      <w:footerReference w:type="first" r:id="rId33"/>
+      <w:headerReference w:type="default" r:id="rId36"/>
+      <w:footerReference w:type="first" r:id="rId37"/>
       <w:pgSz w:w="12240" w:h="15840"/>
       <w:pgMar w:top="567" w:right="720" w:bottom="284" w:left="851" w:header="284" w:footer="340" w:gutter="0"/>
       <w:pgNumType w:start="1"/>
@@ -6444,6 +7160,95 @@
     </w:lvl>
   </w:abstractNum>
   <w:abstractNum w:abstractNumId="2">
+    <w:nsid w:val="243F3C33"/>
+    <w:multiLevelType w:val="hybridMultilevel"/>
+    <w:tmpl w:val="0D4C79D8"/>
+    <w:lvl w:ilvl="0" w:tplc="8A58DECE">
+      <w:start w:val="1"/>
+      <w:numFmt w:val="decimal"/>
+      <w:lvlText w:val="%1."/>
+      <w:lvlJc w:val="left"/>
+      <w:pPr>
+        <w:ind w:left="540" w:hanging="360"/>
+      </w:pPr>
+      <w:rPr>
+        <w:rFonts w:hint="default"/>
+      </w:rPr>
+    </w:lvl>
+    <w:lvl w:ilvl="1" w:tplc="04190019" w:tentative="1">
+      <w:start w:val="1"/>
+      <w:numFmt w:val="lowerLetter"/>
+      <w:lvlText w:val="%2."/>
+      <w:lvlJc w:val="left"/>
+      <w:pPr>
+        <w:ind w:left="1260" w:hanging="360"/>
+      </w:pPr>
+    </w:lvl>
+    <w:lvl w:ilvl="2" w:tplc="0419001B" w:tentative="1">
+      <w:start w:val="1"/>
+      <w:numFmt w:val="lowerRoman"/>
+      <w:lvlText w:val="%3."/>
+      <w:lvlJc w:val="right"/>
+      <w:pPr>
+        <w:ind w:left="1980" w:hanging="180"/>
+      </w:pPr>
+    </w:lvl>
+    <w:lvl w:ilvl="3" w:tplc="0419000F" w:tentative="1">
+      <w:start w:val="1"/>
+      <w:numFmt w:val="decimal"/>
+      <w:lvlText w:val="%4."/>
+      <w:lvlJc w:val="left"/>
+      <w:pPr>
+        <w:ind w:left="2700" w:hanging="360"/>
+      </w:pPr>
+    </w:lvl>
+    <w:lvl w:ilvl="4" w:tplc="04190019" w:tentative="1">
+      <w:start w:val="1"/>
+      <w:numFmt w:val="lowerLetter"/>
+      <w:lvlText w:val="%5."/>
+      <w:lvlJc w:val="left"/>
+      <w:pPr>
+        <w:ind w:left="3420" w:hanging="360"/>
+      </w:pPr>
+    </w:lvl>
+    <w:lvl w:ilvl="5" w:tplc="0419001B" w:tentative="1">
+      <w:start w:val="1"/>
+      <w:numFmt w:val="lowerRoman"/>
+      <w:lvlText w:val="%6."/>
+      <w:lvlJc w:val="right"/>
+      <w:pPr>
+        <w:ind w:left="4140" w:hanging="180"/>
+      </w:pPr>
+    </w:lvl>
+    <w:lvl w:ilvl="6" w:tplc="0419000F" w:tentative="1">
+      <w:start w:val="1"/>
+      <w:numFmt w:val="decimal"/>
+      <w:lvlText w:val="%7."/>
+      <w:lvlJc w:val="left"/>
+      <w:pPr>
+        <w:ind w:left="4860" w:hanging="360"/>
+      </w:pPr>
+    </w:lvl>
+    <w:lvl w:ilvl="7" w:tplc="04190019" w:tentative="1">
+      <w:start w:val="1"/>
+      <w:numFmt w:val="lowerLetter"/>
+      <w:lvlText w:val="%8."/>
+      <w:lvlJc w:val="left"/>
+      <w:pPr>
+        <w:ind w:left="5580" w:hanging="360"/>
+      </w:pPr>
+    </w:lvl>
+    <w:lvl w:ilvl="8" w:tplc="0419001B" w:tentative="1">
+      <w:start w:val="1"/>
+      <w:numFmt w:val="lowerRoman"/>
+      <w:lvlText w:val="%9."/>
+      <w:lvlJc w:val="right"/>
+      <w:pPr>
+        <w:ind w:left="6300" w:hanging="180"/>
+      </w:pPr>
+    </w:lvl>
+  </w:abstractNum>
+  <w:abstractNum w:abstractNumId="3">
     <w:nsid w:val="3891479E"/>
     <w:multiLevelType w:val="multilevel"/>
     <w:tmpl w:val="87A6678E"/>
@@ -6559,7 +7364,7 @@
       </w:rPr>
     </w:lvl>
   </w:abstractNum>
-  <w:abstractNum w:abstractNumId="3">
+  <w:abstractNum w:abstractNumId="4">
     <w:nsid w:val="46311B20"/>
     <w:multiLevelType w:val="multilevel"/>
     <w:tmpl w:val="82C2DDB8"/>
@@ -6681,7 +7486,7 @@
       </w:rPr>
     </w:lvl>
   </w:abstractNum>
-  <w:abstractNum w:abstractNumId="4">
+  <w:abstractNum w:abstractNumId="5">
     <w:nsid w:val="468F0F31"/>
     <w:multiLevelType w:val="multilevel"/>
     <w:tmpl w:val="E71C98E0"/>
@@ -6805,7 +7610,7 @@
       </w:rPr>
     </w:lvl>
   </w:abstractNum>
-  <w:abstractNum w:abstractNumId="5">
+  <w:abstractNum w:abstractNumId="6">
     <w:nsid w:val="479312FC"/>
     <w:multiLevelType w:val="multilevel"/>
     <w:tmpl w:val="158AB24A"/>
@@ -6918,7 +7723,7 @@
       </w:rPr>
     </w:lvl>
   </w:abstractNum>
-  <w:abstractNum w:abstractNumId="6">
+  <w:abstractNum w:abstractNumId="7">
     <w:nsid w:val="5E2D2EA3"/>
     <w:multiLevelType w:val="hybridMultilevel"/>
     <w:tmpl w:val="C16493C8"/>
@@ -7008,7 +7813,96 @@
       </w:pPr>
     </w:lvl>
   </w:abstractNum>
-  <w:abstractNum w:abstractNumId="7">
+  <w:abstractNum w:abstractNumId="8">
+    <w:nsid w:val="6652179A"/>
+    <w:multiLevelType w:val="hybridMultilevel"/>
+    <w:tmpl w:val="F3C21CE6"/>
+    <w:lvl w:ilvl="0" w:tplc="07D4D0C0">
+      <w:start w:val="1"/>
+      <w:numFmt w:val="decimal"/>
+      <w:lvlText w:val="%1."/>
+      <w:lvlJc w:val="left"/>
+      <w:pPr>
+        <w:ind w:left="360" w:hanging="360"/>
+      </w:pPr>
+      <w:rPr>
+        <w:rFonts w:hint="default"/>
+      </w:rPr>
+    </w:lvl>
+    <w:lvl w:ilvl="1" w:tplc="04190019" w:tentative="1">
+      <w:start w:val="1"/>
+      <w:numFmt w:val="lowerLetter"/>
+      <w:lvlText w:val="%2."/>
+      <w:lvlJc w:val="left"/>
+      <w:pPr>
+        <w:ind w:left="1080" w:hanging="360"/>
+      </w:pPr>
+    </w:lvl>
+    <w:lvl w:ilvl="2" w:tplc="0419001B" w:tentative="1">
+      <w:start w:val="1"/>
+      <w:numFmt w:val="lowerRoman"/>
+      <w:lvlText w:val="%3."/>
+      <w:lvlJc w:val="right"/>
+      <w:pPr>
+        <w:ind w:left="1800" w:hanging="180"/>
+      </w:pPr>
+    </w:lvl>
+    <w:lvl w:ilvl="3" w:tplc="0419000F" w:tentative="1">
+      <w:start w:val="1"/>
+      <w:numFmt w:val="decimal"/>
+      <w:lvlText w:val="%4."/>
+      <w:lvlJc w:val="left"/>
+      <w:pPr>
+        <w:ind w:left="2520" w:hanging="360"/>
+      </w:pPr>
+    </w:lvl>
+    <w:lvl w:ilvl="4" w:tplc="04190019" w:tentative="1">
+      <w:start w:val="1"/>
+      <w:numFmt w:val="lowerLetter"/>
+      <w:lvlText w:val="%5."/>
+      <w:lvlJc w:val="left"/>
+      <w:pPr>
+        <w:ind w:left="3240" w:hanging="360"/>
+      </w:pPr>
+    </w:lvl>
+    <w:lvl w:ilvl="5" w:tplc="0419001B" w:tentative="1">
+      <w:start w:val="1"/>
+      <w:numFmt w:val="lowerRoman"/>
+      <w:lvlText w:val="%6."/>
+      <w:lvlJc w:val="right"/>
+      <w:pPr>
+        <w:ind w:left="3960" w:hanging="180"/>
+      </w:pPr>
+    </w:lvl>
+    <w:lvl w:ilvl="6" w:tplc="0419000F" w:tentative="1">
+      <w:start w:val="1"/>
+      <w:numFmt w:val="decimal"/>
+      <w:lvlText w:val="%7."/>
+      <w:lvlJc w:val="left"/>
+      <w:pPr>
+        <w:ind w:left="4680" w:hanging="360"/>
+      </w:pPr>
+    </w:lvl>
+    <w:lvl w:ilvl="7" w:tplc="04190019" w:tentative="1">
+      <w:start w:val="1"/>
+      <w:numFmt w:val="lowerLetter"/>
+      <w:lvlText w:val="%8."/>
+      <w:lvlJc w:val="left"/>
+      <w:pPr>
+        <w:ind w:left="5400" w:hanging="360"/>
+      </w:pPr>
+    </w:lvl>
+    <w:lvl w:ilvl="8" w:tplc="0419001B" w:tentative="1">
+      <w:start w:val="1"/>
+      <w:numFmt w:val="lowerRoman"/>
+      <w:lvlText w:val="%9."/>
+      <w:lvlJc w:val="right"/>
+      <w:pPr>
+        <w:ind w:left="6120" w:hanging="180"/>
+      </w:pPr>
+    </w:lvl>
+  </w:abstractNum>
+  <w:abstractNum w:abstractNumId="9">
     <w:nsid w:val="7E46138D"/>
     <w:multiLevelType w:val="hybridMultilevel"/>
     <w:tmpl w:val="B638F698"/>
@@ -7099,28 +7993,34 @@
     </w:lvl>
   </w:abstractNum>
   <w:num w:numId="1">
-    <w:abstractNumId w:val="3"/>
+    <w:abstractNumId w:val="4"/>
   </w:num>
   <w:num w:numId="2">
-    <w:abstractNumId w:val="4"/>
+    <w:abstractNumId w:val="5"/>
   </w:num>
   <w:num w:numId="3">
     <w:abstractNumId w:val="1"/>
   </w:num>
   <w:num w:numId="4">
-    <w:abstractNumId w:val="5"/>
+    <w:abstractNumId w:val="6"/>
   </w:num>
   <w:num w:numId="5">
-    <w:abstractNumId w:val="2"/>
+    <w:abstractNumId w:val="3"/>
   </w:num>
   <w:num w:numId="6">
-    <w:abstractNumId w:val="6"/>
+    <w:abstractNumId w:val="7"/>
   </w:num>
   <w:num w:numId="7">
     <w:abstractNumId w:val="0"/>
   </w:num>
   <w:num w:numId="8">
-    <w:abstractNumId w:val="7"/>
+    <w:abstractNumId w:val="9"/>
+  </w:num>
+  <w:num w:numId="9">
+    <w:abstractNumId w:val="8"/>
+  </w:num>
+  <w:num w:numId="10">
+    <w:abstractNumId w:val="2"/>
   </w:num>
 </w:numbering>
 </file>
@@ -7283,7 +8183,7 @@
   </w:latentStyles>
   <w:style w:type="paragraph" w:default="1" w:styleId="a">
     <w:name w:val="Normal"/>
-    <w:rsid w:val="0092522A"/>
+    <w:rsid w:val="00012C06"/>
     <w:pPr>
       <w:spacing w:after="0" w:line="240" w:lineRule="auto"/>
     </w:pPr>
@@ -7598,7 +8498,7 @@
   </w:latentStyles>
   <w:style w:type="paragraph" w:default="1" w:styleId="a">
     <w:name w:val="Normal"/>
-    <w:rsid w:val="0092522A"/>
+    <w:rsid w:val="00012C06"/>
     <w:pPr>
       <w:spacing w:after="0" w:line="240" w:lineRule="auto"/>
     </w:pPr>

--- a/Резюме Карпенко Д.С.docx
+++ b/Резюме Карпенко Д.С.docx
@@ -950,8 +950,6 @@
         </w:rPr>
         <w:t>Навыки</w:t>
       </w:r>
-      <w:bookmarkStart w:id="0" w:name="_GoBack"/>
-      <w:bookmarkEnd w:id="0"/>
     </w:p>
     <w:tbl>
       <w:tblPr>
@@ -1195,7 +1193,23 @@
                 <w:szCs w:val="22"/>
                 <w:lang w:val="en-US"/>
               </w:rPr>
-              <w:t>, Redux, Sass;</w:t>
+              <w:t>, Redux, Sass</w:t>
+            </w:r>
+            <w:r>
+              <w:rPr>
+                <w:rFonts w:ascii="Calibri" w:eastAsia="Verdana" w:hAnsi="Calibri" w:cs="Calibri"/>
+                <w:szCs w:val="22"/>
+                <w:lang w:val="en-US"/>
+              </w:rPr>
+              <w:t>, Pug</w:t>
+            </w:r>
+            <w:r>
+              <w:rPr>
+                <w:rFonts w:ascii="Calibri" w:eastAsia="Verdana" w:hAnsi="Calibri" w:cs="Calibri"/>
+                <w:szCs w:val="22"/>
+                <w:lang w:val="en-US"/>
+              </w:rPr>
+              <w:t>;</w:t>
             </w:r>
             <w:r>
               <w:rPr>
@@ -2113,23 +2127,7 @@
             <w:rFonts w:ascii="Calibri" w:eastAsia="Verdana" w:hAnsi="Calibri" w:cs="Calibri"/>
             <w:szCs w:val="22"/>
           </w:rPr>
-          <w:t>https://skillbox.ru/course/p</w:t>
-        </w:r>
-        <w:r>
-          <w:rPr>
-            <w:rStyle w:val="a5"/>
-            <w:rFonts w:ascii="Calibri" w:eastAsia="Verdana" w:hAnsi="Calibri" w:cs="Calibri"/>
-            <w:szCs w:val="22"/>
-          </w:rPr>
-          <w:t>r</w:t>
-        </w:r>
-        <w:r>
-          <w:rPr>
-            <w:rStyle w:val="a5"/>
-            <w:rFonts w:ascii="Calibri" w:eastAsia="Verdana" w:hAnsi="Calibri" w:cs="Calibri"/>
-            <w:szCs w:val="22"/>
-          </w:rPr>
-          <w:t>ofession-webdev-new-2/</w:t>
+          <w:t>https://skillbox.ru/course/profession-webdev-new-2/</w:t>
         </w:r>
       </w:hyperlink>
     </w:p>
@@ -2355,55 +2353,7 @@
             <w:rFonts w:ascii="Calibri" w:eastAsia="Verdana" w:hAnsi="Calibri" w:cs="Calibri"/>
             <w:szCs w:val="22"/>
           </w:rPr>
-          <w:t>https://karpenkod</w:t>
-        </w:r>
-        <w:r>
-          <w:rPr>
-            <w:rStyle w:val="a5"/>
-            <w:rFonts w:ascii="Calibri" w:eastAsia="Verdana" w:hAnsi="Calibri" w:cs="Calibri"/>
-            <w:szCs w:val="22"/>
-          </w:rPr>
-          <w:t>s</w:t>
-        </w:r>
-        <w:r>
-          <w:rPr>
-            <w:rStyle w:val="a5"/>
-            <w:rFonts w:ascii="Calibri" w:eastAsia="Verdana" w:hAnsi="Calibri" w:cs="Calibri"/>
-            <w:szCs w:val="22"/>
-          </w:rPr>
-          <w:t>.gith</w:t>
-        </w:r>
-        <w:r>
-          <w:rPr>
-            <w:rStyle w:val="a5"/>
-            <w:rFonts w:ascii="Calibri" w:eastAsia="Verdana" w:hAnsi="Calibri" w:cs="Calibri"/>
-            <w:szCs w:val="22"/>
-          </w:rPr>
-          <w:t>u</w:t>
-        </w:r>
-        <w:r>
-          <w:rPr>
-            <w:rStyle w:val="a5"/>
-            <w:rFonts w:ascii="Calibri" w:eastAsia="Verdana" w:hAnsi="Calibri" w:cs="Calibri"/>
-            <w:szCs w:val="22"/>
-          </w:rPr>
-          <w:t>b</w:t>
-        </w:r>
-        <w:r>
-          <w:rPr>
-            <w:rStyle w:val="a5"/>
-            <w:rFonts w:ascii="Calibri" w:eastAsia="Verdana" w:hAnsi="Calibri" w:cs="Calibri"/>
-            <w:szCs w:val="22"/>
-          </w:rPr>
-          <w:t>.</w:t>
-        </w:r>
-        <w:r>
-          <w:rPr>
-            <w:rStyle w:val="a5"/>
-            <w:rFonts w:ascii="Calibri" w:eastAsia="Verdana" w:hAnsi="Calibri" w:cs="Calibri"/>
-            <w:szCs w:val="22"/>
-          </w:rPr>
-          <w:t>io/</w:t>
+          <w:t>https://karpenkods.github.io/</w:t>
         </w:r>
         <w:r>
           <w:rPr>
@@ -2421,31 +2371,7 @@
             <w:rFonts w:ascii="Calibri" w:eastAsia="Verdana" w:hAnsi="Calibri" w:cs="Calibri"/>
             <w:szCs w:val="22"/>
           </w:rPr>
-          <w:t>o</w:t>
-        </w:r>
-        <w:r>
-          <w:rPr>
-            <w:rStyle w:val="a5"/>
-            <w:rFonts w:ascii="Calibri" w:eastAsia="Verdana" w:hAnsi="Calibri" w:cs="Calibri"/>
-            <w:szCs w:val="22"/>
-          </w:rPr>
-          <w:t>mo</w:t>
-        </w:r>
-        <w:r>
-          <w:rPr>
-            <w:rStyle w:val="a5"/>
-            <w:rFonts w:ascii="Calibri" w:eastAsia="Verdana" w:hAnsi="Calibri" w:cs="Calibri"/>
-            <w:szCs w:val="22"/>
-          </w:rPr>
-          <w:t>d</w:t>
-        </w:r>
-        <w:r>
-          <w:rPr>
-            <w:rStyle w:val="a5"/>
-            <w:rFonts w:ascii="Calibri" w:eastAsia="Verdana" w:hAnsi="Calibri" w:cs="Calibri"/>
-            <w:szCs w:val="22"/>
-          </w:rPr>
-          <w:t>oro_box</w:t>
+          <w:t>omodoro_box</w:t>
         </w:r>
         <w:proofErr w:type="spellEnd"/>
         <w:r>
@@ -2509,39 +2435,7 @@
             <w:rFonts w:ascii="Calibri" w:eastAsia="Verdana" w:hAnsi="Calibri" w:cs="Calibri"/>
             <w:szCs w:val="22"/>
           </w:rPr>
-          <w:t>https://github.com/kar</w:t>
-        </w:r>
-        <w:r>
-          <w:rPr>
-            <w:rStyle w:val="a5"/>
-            <w:rFonts w:ascii="Calibri" w:eastAsia="Verdana" w:hAnsi="Calibri" w:cs="Calibri"/>
-            <w:szCs w:val="22"/>
-          </w:rPr>
-          <w:t>p</w:t>
-        </w:r>
-        <w:r>
-          <w:rPr>
-            <w:rStyle w:val="a5"/>
-            <w:rFonts w:ascii="Calibri" w:eastAsia="Verdana" w:hAnsi="Calibri" w:cs="Calibri"/>
-            <w:szCs w:val="22"/>
-          </w:rPr>
-          <w:t>enkod</w:t>
-        </w:r>
-        <w:r>
-          <w:rPr>
-            <w:rStyle w:val="a5"/>
-            <w:rFonts w:ascii="Calibri" w:eastAsia="Verdana" w:hAnsi="Calibri" w:cs="Calibri"/>
-            <w:szCs w:val="22"/>
-          </w:rPr>
-          <w:t>s</w:t>
-        </w:r>
-        <w:r>
-          <w:rPr>
-            <w:rStyle w:val="a5"/>
-            <w:rFonts w:ascii="Calibri" w:eastAsia="Verdana" w:hAnsi="Calibri" w:cs="Calibri"/>
-            <w:szCs w:val="22"/>
-          </w:rPr>
-          <w:t>/</w:t>
+          <w:t>https://github.com/karpenkods/</w:t>
         </w:r>
         <w:r>
           <w:rPr>
@@ -2620,25 +2514,7 @@
           <w:szCs w:val="22"/>
           <w:lang w:val="en-US"/>
         </w:rPr>
-        <w:t xml:space="preserve"> </w:t>
-      </w:r>
-      <w:r>
-        <w:rPr>
-          <w:rFonts w:ascii="Calibri" w:eastAsia="Verdana" w:hAnsi="Calibri" w:cs="Calibri"/>
-          <w:color w:val="000000"/>
-          <w:szCs w:val="22"/>
-          <w:lang w:val="en-US"/>
-        </w:rPr>
-        <w:t>MERN (Mongo, Express, React, Node)</w:t>
-      </w:r>
-      <w:r>
-        <w:rPr>
-          <w:rFonts w:ascii="Calibri" w:eastAsia="Verdana" w:hAnsi="Calibri" w:cs="Calibri"/>
-          <w:color w:val="000000"/>
-          <w:szCs w:val="22"/>
-          <w:lang w:val="en-US"/>
-        </w:rPr>
-        <w:t xml:space="preserve">. </w:t>
+        <w:t xml:space="preserve"> MERN (Mongo, Express, React, Node). </w:t>
       </w:r>
       <w:r>
         <w:rPr>
@@ -2879,55 +2755,6 @@
     </w:p>
     <w:p>
       <w:pPr>
-        <w:pBdr>
-          <w:top w:val="nil"/>
-          <w:left w:val="nil"/>
-          <w:bottom w:val="nil"/>
-          <w:right w:val="nil"/>
-          <w:between w:val="nil"/>
-        </w:pBdr>
-        <w:shd w:val="clear" w:color="auto" w:fill="DEEAF6"/>
-        <w:tabs>
-          <w:tab w:val="left" w:pos="2030"/>
-          <w:tab w:val="left" w:pos="4678"/>
-          <w:tab w:val="left" w:pos="4820"/>
-          <w:tab w:val="center" w:pos="5117"/>
-          <w:tab w:val="center" w:pos="5145"/>
-        </w:tabs>
-        <w:spacing w:before="120"/>
-        <w:ind w:right="-283"/>
-        <w:jc w:val="center"/>
-        <w:rPr>
-          <w:rFonts w:ascii="Calibri" w:eastAsia="Verdana" w:hAnsi="Calibri" w:cs="Calibri"/>
-          <w:color w:val="17365D" w:themeColor="text2" w:themeShade="BF"/>
-          <w:sz w:val="24"/>
-          <w:szCs w:val="22"/>
-          <w:lang w:val="en-US"/>
-          <w14:shadow w14:blurRad="50800" w14:dist="38100" w14:dir="2700000" w14:sx="100000" w14:sy="100000" w14:kx="0" w14:ky="0" w14:algn="tl">
-            <w14:srgbClr w14:val="000000">
-              <w14:alpha w14:val="60000"/>
-            </w14:srgbClr>
-          </w14:shadow>
-        </w:rPr>
-      </w:pPr>
-      <w:r>
-        <w:rPr>
-          <w:rFonts w:ascii="Calibri" w:eastAsia="Verdana" w:hAnsi="Calibri" w:cs="Calibri"/>
-          <w:color w:val="17365D" w:themeColor="text2" w:themeShade="BF"/>
-          <w:sz w:val="24"/>
-          <w:szCs w:val="22"/>
-          <w:lang w:val="en-US"/>
-          <w14:shadow w14:blurRad="50800" w14:dist="38100" w14:dir="2700000" w14:sx="100000" w14:sy="100000" w14:kx="0" w14:ky="0" w14:algn="tl">
-            <w14:srgbClr w14:val="000000">
-              <w14:alpha w14:val="60000"/>
-            </w14:srgbClr>
-          </w14:shadow>
-        </w:rPr>
-        <w:t>CMS</w:t>
-      </w:r>
-    </w:p>
-    <w:p>
-      <w:pPr>
         <w:pStyle w:val="a9"/>
         <w:pBdr>
           <w:top w:val="nil"/>
@@ -2943,57 +2770,6 @@
           <w:szCs w:val="22"/>
         </w:rPr>
       </w:pPr>
-      <w:r>
-        <w:rPr>
-          <w:rFonts w:ascii="Calibri" w:eastAsia="Verdana" w:hAnsi="Calibri" w:cs="Calibri"/>
-          <w:szCs w:val="22"/>
-        </w:rPr>
-        <w:t xml:space="preserve"> </w:t>
-      </w:r>
-      <w:r>
-        <w:rPr>
-          <w:rFonts w:ascii="Calibri" w:eastAsia="Verdana" w:hAnsi="Calibri" w:cs="Calibri"/>
-          <w:szCs w:val="22"/>
-        </w:rPr>
-        <w:t xml:space="preserve">Сайт, разработанный на </w:t>
-      </w:r>
-      <w:r>
-        <w:rPr>
-          <w:rFonts w:ascii="Calibri" w:eastAsia="Verdana" w:hAnsi="Calibri" w:cs="Calibri"/>
-          <w:szCs w:val="22"/>
-          <w:lang w:val="en-US"/>
-        </w:rPr>
-        <w:t>CMS</w:t>
-      </w:r>
-      <w:r>
-        <w:rPr>
-          <w:rFonts w:ascii="Calibri" w:eastAsia="Verdana" w:hAnsi="Calibri" w:cs="Calibri"/>
-          <w:szCs w:val="22"/>
-        </w:rPr>
-        <w:t xml:space="preserve">, в качестве тестового задания для устройства на работу в </w:t>
-      </w:r>
-      <w:r>
-        <w:rPr>
-          <w:rFonts w:ascii="Calibri" w:eastAsia="Verdana" w:hAnsi="Calibri" w:cs="Calibri"/>
-          <w:szCs w:val="22"/>
-          <w:lang w:val="en-US"/>
-        </w:rPr>
-        <w:t>IT</w:t>
-      </w:r>
-      <w:r>
-        <w:rPr>
-          <w:rFonts w:ascii="Calibri" w:eastAsia="Verdana" w:hAnsi="Calibri" w:cs="Calibri"/>
-          <w:szCs w:val="22"/>
-        </w:rPr>
-        <w:t>-компанию.</w:t>
-      </w:r>
-      <w:r>
-        <w:rPr>
-          <w:rFonts w:ascii="Calibri" w:eastAsia="Verdana" w:hAnsi="Calibri" w:cs="Calibri"/>
-          <w:szCs w:val="22"/>
-        </w:rPr>
-        <w:t xml:space="preserve"> </w:t>
-      </w:r>
     </w:p>
     <w:p>
       <w:pPr>
@@ -3012,62 +2788,6 @@
           <w:szCs w:val="22"/>
         </w:rPr>
       </w:pPr>
-      <w:r>
-        <w:rPr>
-          <w:rFonts w:ascii="Calibri" w:eastAsia="Verdana" w:hAnsi="Calibri" w:cs="Calibri"/>
-          <w:szCs w:val="22"/>
-        </w:rPr>
-        <w:t xml:space="preserve"> </w:t>
-      </w:r>
-      <w:r>
-        <w:rPr>
-          <w:rFonts w:ascii="Calibri" w:eastAsia="Verdana" w:hAnsi="Calibri" w:cs="Calibri"/>
-          <w:b/>
-          <w:szCs w:val="22"/>
-        </w:rPr>
-        <w:t>Сайт</w:t>
-      </w:r>
-      <w:r>
-        <w:rPr>
-          <w:rFonts w:ascii="Calibri" w:eastAsia="Verdana" w:hAnsi="Calibri" w:cs="Calibri"/>
-          <w:b/>
-          <w:szCs w:val="22"/>
-        </w:rPr>
-        <w:t>:</w:t>
-      </w:r>
-      <w:r>
-        <w:rPr>
-          <w:rFonts w:ascii="Calibri" w:eastAsia="Verdana" w:hAnsi="Calibri" w:cs="Calibri"/>
-          <w:szCs w:val="22"/>
-        </w:rPr>
-        <w:t xml:space="preserve"> </w:t>
-      </w:r>
-      <w:hyperlink r:id="rId16" w:history="1">
-        <w:r>
-          <w:rPr>
-            <w:rStyle w:val="a5"/>
-            <w:rFonts w:ascii="Calibri" w:eastAsia="Verdana" w:hAnsi="Calibri" w:cs="Calibri"/>
-            <w:szCs w:val="22"/>
-          </w:rPr>
-          <w:t>http://hotel-sochi2</w:t>
-        </w:r>
-        <w:r>
-          <w:rPr>
-            <w:rStyle w:val="a5"/>
-            <w:rFonts w:ascii="Calibri" w:eastAsia="Verdana" w:hAnsi="Calibri" w:cs="Calibri"/>
-            <w:szCs w:val="22"/>
-          </w:rPr>
-          <w:t>4</w:t>
-        </w:r>
-        <w:r>
-          <w:rPr>
-            <w:rStyle w:val="a5"/>
-            <w:rFonts w:ascii="Calibri" w:eastAsia="Verdana" w:hAnsi="Calibri" w:cs="Calibri"/>
-            <w:szCs w:val="22"/>
-          </w:rPr>
-          <w:t>.fastsite.ru/</w:t>
-        </w:r>
-      </w:hyperlink>
     </w:p>
     <w:p>
       <w:pPr>
@@ -3184,6 +2904,7 @@
             </w14:srgbClr>
           </w14:shadow>
         </w:rPr>
+        <w:lastRenderedPageBreak/>
         <w:t>Проекты</w:t>
       </w:r>
       <w:r>
@@ -3404,7 +3125,25 @@
           <w:color w:val="17365D" w:themeColor="text2" w:themeShade="BF"/>
           <w:szCs w:val="22"/>
         </w:rPr>
-        <w:t xml:space="preserve"> "Lorem..."</w:t>
+        <w:t xml:space="preserve"> "</w:t>
+      </w:r>
+      <w:proofErr w:type="spellStart"/>
+      <w:r>
+        <w:rPr>
+          <w:rFonts w:ascii="Calibri" w:eastAsia="Verdana" w:hAnsi="Calibri" w:cs="Calibri"/>
+          <w:color w:val="17365D" w:themeColor="text2" w:themeShade="BF"/>
+          <w:szCs w:val="22"/>
+        </w:rPr>
+        <w:t>Lorem</w:t>
+      </w:r>
+      <w:proofErr w:type="spellEnd"/>
+      <w:r>
+        <w:rPr>
+          <w:rFonts w:ascii="Calibri" w:eastAsia="Verdana" w:hAnsi="Calibri" w:cs="Calibri"/>
+          <w:color w:val="17365D" w:themeColor="text2" w:themeShade="BF"/>
+          <w:szCs w:val="22"/>
+        </w:rPr>
+        <w:t>..."</w:t>
       </w:r>
       <w:r>
         <w:rPr>
@@ -3436,6 +3175,103 @@
           <w:between w:val="nil"/>
         </w:pBdr>
         <w:spacing w:before="120" w:after="120"/>
+        <w:ind w:right="-283"/>
+        <w:rPr>
+          <w:rFonts w:ascii="Calibri" w:eastAsia="Verdana" w:hAnsi="Calibri" w:cs="Calibri"/>
+          <w:color w:val="000000"/>
+          <w:szCs w:val="22"/>
+        </w:rPr>
+      </w:pPr>
+      <w:r>
+        <w:rPr>
+          <w:rFonts w:ascii="Calibri" w:eastAsia="Verdana" w:hAnsi="Calibri" w:cs="Calibri"/>
+          <w:color w:val="000000"/>
+          <w:szCs w:val="22"/>
+        </w:rPr>
+        <w:t xml:space="preserve">Одностраничный сайт фотостудии. Адаптивная верстка. </w:t>
+      </w:r>
+      <w:proofErr w:type="spellStart"/>
+      <w:r>
+        <w:rPr>
+          <w:rFonts w:ascii="Calibri" w:eastAsia="Verdana" w:hAnsi="Calibri" w:cs="Calibri"/>
+          <w:color w:val="000000"/>
+          <w:szCs w:val="22"/>
+        </w:rPr>
+        <w:t>Pug</w:t>
+      </w:r>
+      <w:proofErr w:type="spellEnd"/>
+      <w:r>
+        <w:rPr>
+          <w:rFonts w:ascii="Calibri" w:eastAsia="Verdana" w:hAnsi="Calibri" w:cs="Calibri"/>
+          <w:color w:val="000000"/>
+          <w:szCs w:val="22"/>
+        </w:rPr>
+        <w:t xml:space="preserve">, </w:t>
+      </w:r>
+      <w:proofErr w:type="spellStart"/>
+      <w:r>
+        <w:rPr>
+          <w:rFonts w:ascii="Calibri" w:eastAsia="Verdana" w:hAnsi="Calibri" w:cs="Calibri"/>
+          <w:color w:val="000000"/>
+          <w:szCs w:val="22"/>
+        </w:rPr>
+        <w:t>Scss</w:t>
+      </w:r>
+      <w:proofErr w:type="spellEnd"/>
+      <w:r>
+        <w:rPr>
+          <w:rFonts w:ascii="Calibri" w:eastAsia="Verdana" w:hAnsi="Calibri" w:cs="Calibri"/>
+          <w:color w:val="000000"/>
+          <w:szCs w:val="22"/>
+        </w:rPr>
+        <w:t xml:space="preserve">, </w:t>
+      </w:r>
+      <w:r>
+        <w:rPr>
+          <w:rFonts w:ascii="Calibri" w:eastAsia="Verdana" w:hAnsi="Calibri" w:cs="Calibri"/>
+          <w:color w:val="000000"/>
+          <w:szCs w:val="22"/>
+        </w:rPr>
+        <w:t>JS</w:t>
+      </w:r>
+      <w:r>
+        <w:rPr>
+          <w:rFonts w:ascii="Calibri" w:eastAsia="Verdana" w:hAnsi="Calibri" w:cs="Calibri"/>
+          <w:color w:val="000000"/>
+          <w:szCs w:val="22"/>
+        </w:rPr>
+        <w:t xml:space="preserve">, </w:t>
+      </w:r>
+      <w:proofErr w:type="spellStart"/>
+      <w:r>
+        <w:rPr>
+          <w:rFonts w:ascii="Calibri" w:eastAsia="Verdana" w:hAnsi="Calibri" w:cs="Calibri"/>
+          <w:color w:val="000000"/>
+          <w:szCs w:val="22"/>
+        </w:rPr>
+        <w:t>Gulp</w:t>
+      </w:r>
+      <w:proofErr w:type="spellEnd"/>
+      <w:r>
+        <w:rPr>
+          <w:rFonts w:ascii="Calibri" w:eastAsia="Verdana" w:hAnsi="Calibri" w:cs="Calibri"/>
+          <w:color w:val="000000"/>
+          <w:szCs w:val="22"/>
+        </w:rPr>
+        <w:t>.</w:t>
+      </w:r>
+    </w:p>
+    <w:p>
+      <w:pPr>
+        <w:pStyle w:val="a9"/>
+        <w:pBdr>
+          <w:top w:val="nil"/>
+          <w:left w:val="nil"/>
+          <w:bottom w:val="nil"/>
+          <w:right w:val="nil"/>
+          <w:between w:val="nil"/>
+        </w:pBdr>
+        <w:spacing w:before="120" w:after="120"/>
         <w:ind w:left="473" w:right="-283"/>
         <w:rPr>
           <w:rFonts w:ascii="Calibri" w:eastAsia="Verdana" w:hAnsi="Calibri" w:cs="Calibri"/>
@@ -3449,39 +3285,51 @@
           <w:color w:val="000000"/>
           <w:szCs w:val="22"/>
         </w:rPr>
-        <w:t xml:space="preserve">Одностраничный сайт </w:t>
-      </w:r>
-      <w:r>
-        <w:rPr>
-          <w:rFonts w:ascii="Calibri" w:eastAsia="Verdana" w:hAnsi="Calibri" w:cs="Calibri"/>
-          <w:color w:val="000000"/>
-          <w:szCs w:val="22"/>
-        </w:rPr>
-        <w:t>художественной галереи. Адаптивная верстка. БЭМ. Кроссбраузерность.</w:t>
-      </w:r>
-      <w:r>
-        <w:rPr>
-          <w:rFonts w:ascii="Calibri" w:eastAsia="Verdana" w:hAnsi="Calibri" w:cs="Calibri"/>
-          <w:color w:val="000000"/>
-          <w:szCs w:val="22"/>
-        </w:rPr>
         <w:t xml:space="preserve"> </w:t>
       </w:r>
-      <w:r>
-        <w:rPr>
-          <w:rFonts w:ascii="Calibri" w:eastAsia="Verdana" w:hAnsi="Calibri" w:cs="Calibri"/>
-          <w:color w:val="000000"/>
-          <w:szCs w:val="22"/>
-        </w:rPr>
-        <w:t xml:space="preserve"> Доступность. Отработка различных визуальных эффектов.</w:t>
-      </w:r>
-      <w:r>
-        <w:rPr>
-          <w:rFonts w:ascii="Calibri" w:eastAsia="Verdana" w:hAnsi="Calibri" w:cs="Calibri"/>
-          <w:color w:val="000000"/>
-          <w:szCs w:val="22"/>
-        </w:rPr>
-        <w:t xml:space="preserve"> Сайт в версии </w:t>
+      <w:proofErr w:type="spellStart"/>
+      <w:r>
+        <w:rPr>
+          <w:rFonts w:ascii="Calibri" w:eastAsia="Verdana" w:hAnsi="Calibri" w:cs="Calibri"/>
+          <w:color w:val="000000"/>
+          <w:szCs w:val="22"/>
+        </w:rPr>
+        <w:t>PixelPerfect</w:t>
+      </w:r>
+      <w:proofErr w:type="spellEnd"/>
+      <w:r>
+        <w:rPr>
+          <w:rFonts w:ascii="Calibri" w:eastAsia="Verdana" w:hAnsi="Calibri" w:cs="Calibri"/>
+          <w:color w:val="000000"/>
+          <w:szCs w:val="22"/>
+        </w:rPr>
+        <w:t xml:space="preserve"> верстка по макету </w:t>
+      </w:r>
+      <w:proofErr w:type="spellStart"/>
+      <w:r>
+        <w:rPr>
+          <w:rFonts w:ascii="Calibri" w:eastAsia="Verdana" w:hAnsi="Calibri" w:cs="Calibri"/>
+          <w:color w:val="000000"/>
+          <w:szCs w:val="22"/>
+        </w:rPr>
+        <w:t>Figma</w:t>
+      </w:r>
+      <w:proofErr w:type="spellEnd"/>
+      <w:r>
+        <w:rPr>
+          <w:rFonts w:ascii="Calibri" w:eastAsia="Verdana" w:hAnsi="Calibri" w:cs="Calibri"/>
+          <w:color w:val="000000"/>
+          <w:szCs w:val="22"/>
+        </w:rPr>
+        <w:t xml:space="preserve"> с применен</w:t>
+      </w:r>
+      <w:r>
+        <w:rPr>
+          <w:rFonts w:ascii="Calibri" w:eastAsia="Verdana" w:hAnsi="Calibri" w:cs="Calibri"/>
+          <w:color w:val="000000"/>
+          <w:szCs w:val="22"/>
+        </w:rPr>
+        <w:t xml:space="preserve">ием </w:t>
       </w:r>
       <w:r>
         <w:rPr>
@@ -3490,23 +3338,33 @@
           <w:szCs w:val="22"/>
           <w:lang w:val="en-US"/>
         </w:rPr>
-        <w:t>desktop</w:t>
-      </w:r>
-      <w:r>
-        <w:rPr>
-          <w:rFonts w:ascii="Calibri" w:eastAsia="Verdana" w:hAnsi="Calibri" w:cs="Calibri"/>
-          <w:color w:val="000000"/>
-          <w:szCs w:val="22"/>
-        </w:rPr>
-        <w:t xml:space="preserve"> </w:t>
-      </w:r>
-      <w:r>
-        <w:rPr>
-          <w:rFonts w:ascii="Calibri" w:eastAsia="Verdana" w:hAnsi="Calibri" w:cs="Calibri"/>
-          <w:color w:val="000000"/>
-          <w:szCs w:val="22"/>
-        </w:rPr>
-        <w:t>и в мобильной версии имеет разный вид.</w:t>
+        <w:t>G</w:t>
+      </w:r>
+      <w:proofErr w:type="spellStart"/>
+      <w:r>
+        <w:rPr>
+          <w:rFonts w:ascii="Calibri" w:eastAsia="Verdana" w:hAnsi="Calibri" w:cs="Calibri"/>
+          <w:color w:val="000000"/>
+          <w:szCs w:val="22"/>
+        </w:rPr>
+        <w:t>r</w:t>
+      </w:r>
+      <w:r>
+        <w:rPr>
+          <w:rFonts w:ascii="Calibri" w:eastAsia="Verdana" w:hAnsi="Calibri" w:cs="Calibri"/>
+          <w:color w:val="000000"/>
+          <w:szCs w:val="22"/>
+        </w:rPr>
+        <w:t>id</w:t>
+      </w:r>
+      <w:proofErr w:type="spellEnd"/>
+      <w:r>
+        <w:rPr>
+          <w:rFonts w:ascii="Calibri" w:eastAsia="Verdana" w:hAnsi="Calibri" w:cs="Calibri"/>
+          <w:color w:val="000000"/>
+          <w:szCs w:val="22"/>
+        </w:rPr>
+        <w:t>.</w:t>
       </w:r>
     </w:p>
     <w:p>
@@ -3522,7 +3380,7 @@
         <w:spacing w:before="120" w:after="120" w:line="276" w:lineRule="auto"/>
         <w:ind w:left="473" w:right="-283"/>
         <w:rPr>
-          <w:rFonts w:ascii="Calibri" w:eastAsia="Verdana" w:hAnsi="Calibri" w:cs="Calibri"/>
+          <w:rFonts w:asciiTheme="minorHAnsi" w:eastAsia="Verdana" w:hAnsiTheme="minorHAnsi" w:cstheme="minorHAnsi"/>
           <w:color w:val="000000"/>
           <w:szCs w:val="22"/>
         </w:rPr>
@@ -3532,6 +3390,212 @@
           <w:rFonts w:ascii="Calibri" w:eastAsia="Verdana" w:hAnsi="Calibri" w:cs="Calibri"/>
           <w:b/>
           <w:color w:val="000000"/>
+          <w:szCs w:val="22"/>
+        </w:rPr>
+        <w:t>Сайт</w:t>
+      </w:r>
+      <w:r>
+        <w:rPr>
+          <w:rFonts w:ascii="Calibri" w:eastAsia="Verdana" w:hAnsi="Calibri" w:cs="Calibri"/>
+          <w:b/>
+          <w:color w:val="000000"/>
+          <w:szCs w:val="22"/>
+        </w:rPr>
+        <w:t>:</w:t>
+      </w:r>
+      <w:r>
+        <w:rPr>
+          <w:rFonts w:ascii="Calibri" w:eastAsia="Verdana" w:hAnsi="Calibri" w:cs="Calibri"/>
+          <w:color w:val="000000"/>
+          <w:szCs w:val="22"/>
+        </w:rPr>
+        <w:t xml:space="preserve"> </w:t>
+      </w:r>
+      <w:hyperlink r:id="rId16" w:history="1">
+        <w:r>
+          <w:rPr>
+            <w:rStyle w:val="a5"/>
+            <w:rFonts w:asciiTheme="minorHAnsi" w:hAnsiTheme="minorHAnsi" w:cstheme="minorHAnsi"/>
+          </w:rPr>
+          <w:t>https://karpenkods.github.io/high_pass/dist/index.html</w:t>
+        </w:r>
+      </w:hyperlink>
+    </w:p>
+    <w:p>
+      <w:pPr>
+        <w:pStyle w:val="a9"/>
+        <w:pBdr>
+          <w:top w:val="nil"/>
+          <w:left w:val="nil"/>
+          <w:bottom w:val="nil"/>
+          <w:right w:val="nil"/>
+          <w:between w:val="nil"/>
+        </w:pBdr>
+        <w:spacing w:before="120" w:after="120" w:line="276" w:lineRule="auto"/>
+        <w:ind w:left="473" w:right="-283"/>
+        <w:rPr>
+          <w:rStyle w:val="a5"/>
+          <w:rFonts w:ascii="Calibri" w:eastAsia="Verdana" w:hAnsi="Calibri" w:cs="Calibri"/>
+          <w:szCs w:val="22"/>
+        </w:rPr>
+      </w:pPr>
+      <w:r>
+        <w:rPr>
+          <w:rFonts w:ascii="Calibri" w:eastAsia="Verdana" w:hAnsi="Calibri" w:cs="Calibri"/>
+          <w:b/>
+          <w:color w:val="000000"/>
+          <w:szCs w:val="22"/>
+        </w:rPr>
+        <w:t>Код:</w:t>
+      </w:r>
+      <w:r>
+        <w:rPr>
+          <w:rFonts w:ascii="Calibri" w:eastAsia="Verdana" w:hAnsi="Calibri" w:cs="Calibri"/>
+          <w:color w:val="000000"/>
+          <w:szCs w:val="22"/>
+        </w:rPr>
+        <w:t xml:space="preserve"> </w:t>
+      </w:r>
+      <w:hyperlink r:id="rId17" w:history="1">
+        <w:r>
+          <w:rPr>
+            <w:rStyle w:val="a5"/>
+            <w:rFonts w:asciiTheme="minorHAnsi" w:hAnsiTheme="minorHAnsi" w:cstheme="minorHAnsi"/>
+          </w:rPr>
+          <w:t>https://github.com/karpenkods/high_pass</w:t>
+        </w:r>
+      </w:hyperlink>
+    </w:p>
+    <w:p>
+      <w:pPr>
+        <w:pStyle w:val="a9"/>
+        <w:pBdr>
+          <w:top w:val="nil"/>
+          <w:left w:val="nil"/>
+          <w:bottom w:val="nil"/>
+          <w:right w:val="nil"/>
+          <w:between w:val="nil"/>
+        </w:pBdr>
+        <w:spacing w:before="120" w:after="120"/>
+        <w:ind w:left="473" w:right="-283"/>
+        <w:rPr>
+          <w:rFonts w:ascii="Calibri" w:eastAsia="Verdana" w:hAnsi="Calibri" w:cs="Calibri"/>
+          <w:color w:val="000000"/>
+          <w:szCs w:val="22"/>
+        </w:rPr>
+      </w:pPr>
+    </w:p>
+    <w:p>
+      <w:pPr>
+        <w:pStyle w:val="a9"/>
+        <w:numPr>
+          <w:ilvl w:val="0"/>
+          <w:numId w:val="6"/>
+        </w:numPr>
+        <w:pBdr>
+          <w:top w:val="nil"/>
+          <w:left w:val="nil"/>
+          <w:bottom w:val="nil"/>
+          <w:right w:val="nil"/>
+          <w:between w:val="nil"/>
+        </w:pBdr>
+        <w:spacing w:before="120" w:after="120"/>
+        <w:ind w:left="473" w:right="-283"/>
+        <w:rPr>
+          <w:rFonts w:ascii="Calibri" w:eastAsia="Verdana" w:hAnsi="Calibri" w:cs="Calibri"/>
+          <w:color w:val="000000"/>
+          <w:szCs w:val="22"/>
+        </w:rPr>
+      </w:pPr>
+      <w:r>
+        <w:rPr>
+          <w:rFonts w:ascii="Calibri" w:eastAsia="Verdana" w:hAnsi="Calibri" w:cs="Calibri"/>
+          <w:color w:val="000000"/>
+          <w:szCs w:val="22"/>
+        </w:rPr>
+        <w:t xml:space="preserve">Одностраничный сайт </w:t>
+      </w:r>
+      <w:r>
+        <w:rPr>
+          <w:rFonts w:ascii="Calibri" w:eastAsia="Verdana" w:hAnsi="Calibri" w:cs="Calibri"/>
+          <w:color w:val="000000"/>
+          <w:szCs w:val="22"/>
+        </w:rPr>
+        <w:t>художественной галереи. Адаптивная верстка. БЭМ. Кроссбраузерность.</w:t>
+      </w:r>
+      <w:r>
+        <w:rPr>
+          <w:rFonts w:ascii="Calibri" w:eastAsia="Verdana" w:hAnsi="Calibri" w:cs="Calibri"/>
+          <w:color w:val="000000"/>
+          <w:szCs w:val="22"/>
+        </w:rPr>
+        <w:t xml:space="preserve"> </w:t>
+      </w:r>
+      <w:r>
+        <w:rPr>
+          <w:rFonts w:ascii="Calibri" w:eastAsia="Verdana" w:hAnsi="Calibri" w:cs="Calibri"/>
+          <w:color w:val="000000"/>
+          <w:szCs w:val="22"/>
+        </w:rPr>
+        <w:t xml:space="preserve"> Доступность. Отработка различных визуальных эффектов.</w:t>
+      </w:r>
+      <w:r>
+        <w:rPr>
+          <w:rFonts w:ascii="Calibri" w:eastAsia="Verdana" w:hAnsi="Calibri" w:cs="Calibri"/>
+          <w:color w:val="000000"/>
+          <w:szCs w:val="22"/>
+        </w:rPr>
+        <w:t xml:space="preserve"> Сайт в версии </w:t>
+      </w:r>
+      <w:r>
+        <w:rPr>
+          <w:rFonts w:ascii="Calibri" w:eastAsia="Verdana" w:hAnsi="Calibri" w:cs="Calibri"/>
+          <w:color w:val="000000"/>
+          <w:szCs w:val="22"/>
+          <w:lang w:val="en-US"/>
+        </w:rPr>
+        <w:t>desktop</w:t>
+      </w:r>
+      <w:r>
+        <w:rPr>
+          <w:rFonts w:ascii="Calibri" w:eastAsia="Verdana" w:hAnsi="Calibri" w:cs="Calibri"/>
+          <w:color w:val="000000"/>
+          <w:szCs w:val="22"/>
+        </w:rPr>
+        <w:t xml:space="preserve"> </w:t>
+      </w:r>
+      <w:r>
+        <w:rPr>
+          <w:rFonts w:ascii="Calibri" w:eastAsia="Verdana" w:hAnsi="Calibri" w:cs="Calibri"/>
+          <w:color w:val="000000"/>
+          <w:szCs w:val="22"/>
+        </w:rPr>
+        <w:t>и в мобильной версии имеет разный вид.</w:t>
+      </w:r>
+    </w:p>
+    <w:p>
+      <w:pPr>
+        <w:pStyle w:val="a9"/>
+        <w:pBdr>
+          <w:top w:val="nil"/>
+          <w:left w:val="nil"/>
+          <w:bottom w:val="nil"/>
+          <w:right w:val="nil"/>
+          <w:between w:val="nil"/>
+        </w:pBdr>
+        <w:spacing w:before="120" w:after="120" w:line="276" w:lineRule="auto"/>
+        <w:ind w:left="473" w:right="-283"/>
+        <w:rPr>
+          <w:rFonts w:ascii="Calibri" w:eastAsia="Verdana" w:hAnsi="Calibri" w:cs="Calibri"/>
+          <w:color w:val="000000"/>
+          <w:szCs w:val="22"/>
+        </w:rPr>
+      </w:pPr>
+      <w:r>
+        <w:rPr>
+          <w:rFonts w:ascii="Calibri" w:eastAsia="Verdana" w:hAnsi="Calibri" w:cs="Calibri"/>
+          <w:b/>
+          <w:color w:val="000000"/>
           <w:sz w:val="22"/>
           <w:szCs w:val="22"/>
         </w:rPr>
@@ -3556,30 +3620,14 @@
         </w:rPr>
         <w:t xml:space="preserve"> </w:t>
       </w:r>
-      <w:hyperlink r:id="rId17" w:history="1">
+      <w:hyperlink r:id="rId18" w:history="1">
         <w:r>
           <w:rPr>
             <w:rStyle w:val="a5"/>
             <w:rFonts w:ascii="Calibri" w:eastAsia="Verdana" w:hAnsi="Calibri" w:cs="Calibri"/>
             <w:szCs w:val="22"/>
           </w:rPr>
-          <w:t>https://karpenkods.github.io/b</w:t>
-        </w:r>
-        <w:r>
-          <w:rPr>
-            <w:rStyle w:val="a5"/>
-            <w:rFonts w:ascii="Calibri" w:eastAsia="Verdana" w:hAnsi="Calibri" w:cs="Calibri"/>
-            <w:szCs w:val="22"/>
-          </w:rPr>
-          <w:t>l</w:t>
-        </w:r>
-        <w:r>
-          <w:rPr>
-            <w:rStyle w:val="a5"/>
-            <w:rFonts w:ascii="Calibri" w:eastAsia="Verdana" w:hAnsi="Calibri" w:cs="Calibri"/>
-            <w:szCs w:val="22"/>
-          </w:rPr>
-          <w:t>anchard/</w:t>
+          <w:t>https://karpenkods.github.io/blanchard/</w:t>
         </w:r>
       </w:hyperlink>
     </w:p>
@@ -3618,7 +3666,7 @@
         </w:rPr>
         <w:t xml:space="preserve"> </w:t>
       </w:r>
-      <w:hyperlink r:id="rId18" w:history="1">
+      <w:hyperlink r:id="rId19" w:history="1">
         <w:r>
           <w:rPr>
             <w:rStyle w:val="a5"/>
@@ -3747,30 +3795,14 @@
         </w:rPr>
         <w:t xml:space="preserve"> </w:t>
       </w:r>
-      <w:hyperlink r:id="rId19" w:history="1">
+      <w:hyperlink r:id="rId20" w:history="1">
         <w:r>
           <w:rPr>
             <w:rStyle w:val="a5"/>
             <w:rFonts w:ascii="Calibri" w:eastAsia="Verdana" w:hAnsi="Calibri" w:cs="Calibri"/>
             <w:szCs w:val="22"/>
           </w:rPr>
-          <w:t>https://karpenkods.gith</w:t>
-        </w:r>
-        <w:r>
-          <w:rPr>
-            <w:rStyle w:val="a5"/>
-            <w:rFonts w:ascii="Calibri" w:eastAsia="Verdana" w:hAnsi="Calibri" w:cs="Calibri"/>
-            <w:szCs w:val="22"/>
-          </w:rPr>
-          <w:t>u</w:t>
-        </w:r>
-        <w:r>
-          <w:rPr>
-            <w:rStyle w:val="a5"/>
-            <w:rFonts w:ascii="Calibri" w:eastAsia="Verdana" w:hAnsi="Calibri" w:cs="Calibri"/>
-            <w:szCs w:val="22"/>
-          </w:rPr>
-          <w:t>b.io/evklid/</w:t>
+          <w:t>https://karpenkods.github.io/evklid/</w:t>
         </w:r>
       </w:hyperlink>
     </w:p>
@@ -3809,7 +3841,7 @@
         </w:rPr>
         <w:t xml:space="preserve"> </w:t>
       </w:r>
-      <w:hyperlink r:id="rId20" w:history="1">
+      <w:hyperlink r:id="rId21" w:history="1">
         <w:r>
           <w:rPr>
             <w:rStyle w:val="a5"/>
@@ -3939,30 +3971,14 @@
         </w:rPr>
         <w:t xml:space="preserve"> </w:t>
       </w:r>
-      <w:hyperlink r:id="rId21" w:history="1">
+      <w:hyperlink r:id="rId22" w:history="1">
         <w:r>
           <w:rPr>
             <w:rStyle w:val="a5"/>
             <w:rFonts w:ascii="Calibri" w:eastAsia="Verdana" w:hAnsi="Calibri" w:cs="Calibri"/>
             <w:szCs w:val="22"/>
           </w:rPr>
-          <w:t>https://karpenkods.github.io/gam</w:t>
-        </w:r>
-        <w:r>
-          <w:rPr>
-            <w:rStyle w:val="a5"/>
-            <w:rFonts w:ascii="Calibri" w:eastAsia="Verdana" w:hAnsi="Calibri" w:cs="Calibri"/>
-            <w:szCs w:val="22"/>
-          </w:rPr>
-          <w:t>e</w:t>
-        </w:r>
-        <w:r>
-          <w:rPr>
-            <w:rStyle w:val="a5"/>
-            <w:rFonts w:ascii="Calibri" w:eastAsia="Verdana" w:hAnsi="Calibri" w:cs="Calibri"/>
-            <w:szCs w:val="22"/>
-          </w:rPr>
-          <w:t>-find-matches/</w:t>
+          <w:t>https://karpenkods.github.io/game-find-matches/</w:t>
         </w:r>
       </w:hyperlink>
     </w:p>
@@ -4001,7 +4017,7 @@
         </w:rPr>
         <w:t xml:space="preserve"> </w:t>
       </w:r>
-      <w:hyperlink r:id="rId22" w:history="1">
+      <w:hyperlink r:id="rId23" w:history="1">
         <w:r>
           <w:rPr>
             <w:rStyle w:val="a5"/>
@@ -4059,43 +4075,17 @@
           <w:color w:val="000000"/>
           <w:szCs w:val="22"/>
         </w:rPr>
-        <w:t xml:space="preserve">Путеводитель  по вселенной </w:t>
-      </w:r>
-      <w:proofErr w:type="spellStart"/>
-      <w:r>
-        <w:rPr>
-          <w:rFonts w:ascii="Calibri" w:eastAsia="Verdana" w:hAnsi="Calibri" w:cs="Calibri"/>
-          <w:color w:val="000000"/>
-          <w:szCs w:val="22"/>
-        </w:rPr>
-        <w:t>Star</w:t>
-      </w:r>
-      <w:proofErr w:type="spellEnd"/>
-      <w:r>
-        <w:rPr>
-          <w:rFonts w:ascii="Calibri" w:eastAsia="Verdana" w:hAnsi="Calibri" w:cs="Calibri"/>
-          <w:color w:val="000000"/>
-          <w:szCs w:val="22"/>
-        </w:rPr>
-        <w:t xml:space="preserve"> </w:t>
-      </w:r>
-      <w:proofErr w:type="spellStart"/>
-      <w:r>
-        <w:rPr>
-          <w:rFonts w:ascii="Calibri" w:eastAsia="Verdana" w:hAnsi="Calibri" w:cs="Calibri"/>
-          <w:color w:val="000000"/>
-          <w:szCs w:val="22"/>
-        </w:rPr>
-        <w:t>Wars</w:t>
-      </w:r>
-      <w:proofErr w:type="spellEnd"/>
-      <w:r>
-        <w:rPr>
-          <w:rFonts w:ascii="Calibri" w:eastAsia="Verdana" w:hAnsi="Calibri" w:cs="Calibri"/>
-          <w:color w:val="000000"/>
-          <w:szCs w:val="22"/>
-        </w:rPr>
-        <w:t xml:space="preserve"> (обзор всех частей фильма). Данные берутся с удаленного сервера</w:t>
+        <w:t>Путеводитель  по вселенной Star</w:t>
+      </w:r>
+      <w:bookmarkStart w:id="0" w:name="_GoBack"/>
+      <w:bookmarkEnd w:id="0"/>
+      <w:r>
+        <w:rPr>
+          <w:rFonts w:ascii="Calibri" w:eastAsia="Verdana" w:hAnsi="Calibri" w:cs="Calibri"/>
+          <w:color w:val="000000"/>
+          <w:szCs w:val="22"/>
+        </w:rPr>
+        <w:t xml:space="preserve"> Wars (обзор всех частей фильма). Данные берутся с удаленного сервера</w:t>
       </w:r>
     </w:p>
     <w:p>
@@ -4142,30 +4132,14 @@
         </w:rPr>
         <w:t xml:space="preserve"> </w:t>
       </w:r>
-      <w:hyperlink r:id="rId23" w:history="1">
+      <w:hyperlink r:id="rId24" w:history="1">
         <w:r>
           <w:rPr>
             <w:rStyle w:val="a5"/>
             <w:rFonts w:ascii="Calibri" w:eastAsia="Verdana" w:hAnsi="Calibri" w:cs="Calibri"/>
             <w:szCs w:val="22"/>
           </w:rPr>
-          <w:t>https://karpenkods.gith</w:t>
-        </w:r>
-        <w:r>
-          <w:rPr>
-            <w:rStyle w:val="a5"/>
-            <w:rFonts w:ascii="Calibri" w:eastAsia="Verdana" w:hAnsi="Calibri" w:cs="Calibri"/>
-            <w:szCs w:val="22"/>
-          </w:rPr>
-          <w:t>u</w:t>
-        </w:r>
-        <w:r>
-          <w:rPr>
-            <w:rStyle w:val="a5"/>
-            <w:rFonts w:ascii="Calibri" w:eastAsia="Verdana" w:hAnsi="Calibri" w:cs="Calibri"/>
-            <w:szCs w:val="22"/>
-          </w:rPr>
-          <w:t>b.io/Star_Wars/</w:t>
+          <w:t>https://karpenkods.github.io/Star_Wars/</w:t>
         </w:r>
       </w:hyperlink>
     </w:p>
@@ -4204,7 +4178,7 @@
         </w:rPr>
         <w:t xml:space="preserve"> </w:t>
       </w:r>
-      <w:hyperlink r:id="rId24" w:history="1">
+      <w:hyperlink r:id="rId25" w:history="1">
         <w:r>
           <w:rPr>
             <w:rStyle w:val="a5"/>
@@ -4350,30 +4324,14 @@
         </w:rPr>
         <w:t xml:space="preserve"> </w:t>
       </w:r>
-      <w:hyperlink r:id="rId25" w:history="1">
+      <w:hyperlink r:id="rId26" w:history="1">
         <w:r>
           <w:rPr>
             <w:rStyle w:val="a5"/>
             <w:rFonts w:ascii="Calibri" w:eastAsia="Verdana" w:hAnsi="Calibri" w:cs="Calibri"/>
             <w:szCs w:val="22"/>
           </w:rPr>
-          <w:t>https://karpenkods.github.io/3d-mode</w:t>
-        </w:r>
-        <w:r>
-          <w:rPr>
-            <w:rStyle w:val="a5"/>
-            <w:rFonts w:ascii="Calibri" w:eastAsia="Verdana" w:hAnsi="Calibri" w:cs="Calibri"/>
-            <w:szCs w:val="22"/>
-          </w:rPr>
-          <w:t>l</w:t>
-        </w:r>
-        <w:r>
-          <w:rPr>
-            <w:rStyle w:val="a5"/>
-            <w:rFonts w:ascii="Calibri" w:eastAsia="Verdana" w:hAnsi="Calibri" w:cs="Calibri"/>
-            <w:szCs w:val="22"/>
-          </w:rPr>
-          <w:t>ing-courses/</w:t>
+          <w:t>https://karpenkods.github.io/3d-modeling-courses/</w:t>
         </w:r>
       </w:hyperlink>
     </w:p>
@@ -4412,7 +4370,7 @@
         </w:rPr>
         <w:t xml:space="preserve"> </w:t>
       </w:r>
-      <w:hyperlink r:id="rId26" w:history="1">
+      <w:hyperlink r:id="rId27" w:history="1">
         <w:r>
           <w:rPr>
             <w:rStyle w:val="a5"/>
@@ -4541,7 +4499,7 @@
         </w:rPr>
         <w:t xml:space="preserve"> </w:t>
       </w:r>
-      <w:hyperlink r:id="rId27" w:history="1">
+      <w:hyperlink r:id="rId28" w:history="1">
         <w:r>
           <w:rPr>
             <w:rStyle w:val="a5"/>
@@ -4565,8 +4523,8 @@
         <w:spacing w:before="120" w:after="120" w:line="276" w:lineRule="auto"/>
         <w:ind w:left="473" w:right="-283"/>
         <w:rPr>
-          <w:rFonts w:ascii="Calibri" w:eastAsia="Verdana" w:hAnsi="Calibri" w:cs="Calibri"/>
-          <w:color w:val="000000"/>
+          <w:rStyle w:val="a5"/>
+          <w:rFonts w:ascii="Calibri" w:eastAsia="Verdana" w:hAnsi="Calibri" w:cs="Calibri"/>
           <w:szCs w:val="22"/>
         </w:rPr>
       </w:pPr>
@@ -4587,7 +4545,7 @@
         </w:rPr>
         <w:t xml:space="preserve"> </w:t>
       </w:r>
-      <w:hyperlink r:id="rId28" w:history="1">
+      <w:hyperlink r:id="rId29" w:history="1">
         <w:r>
           <w:rPr>
             <w:rStyle w:val="a5"/>
@@ -4631,49 +4589,6 @@
           <w:right w:val="nil"/>
           <w:between w:val="nil"/>
         </w:pBdr>
-        <w:spacing w:before="120" w:after="120"/>
-        <w:ind w:left="473" w:right="-283"/>
-        <w:rPr>
-          <w:rFonts w:ascii="Calibri" w:eastAsia="Verdana" w:hAnsi="Calibri" w:cs="Calibri"/>
-          <w:color w:val="000000"/>
-          <w:szCs w:val="22"/>
-        </w:rPr>
-      </w:pPr>
-      <w:r>
-        <w:rPr>
-          <w:rFonts w:ascii="Calibri" w:eastAsia="Verdana" w:hAnsi="Calibri" w:cs="Calibri"/>
-          <w:color w:val="000000"/>
-          <w:szCs w:val="22"/>
-        </w:rPr>
-        <w:t xml:space="preserve">Одностраничный </w:t>
-      </w:r>
-      <w:r>
-        <w:rPr>
-          <w:rFonts w:ascii="Calibri" w:eastAsia="Verdana" w:hAnsi="Calibri" w:cs="Calibri"/>
-          <w:color w:val="000000"/>
-          <w:szCs w:val="22"/>
-        </w:rPr>
-        <w:t>сайт</w:t>
-      </w:r>
-      <w:r>
-        <w:rPr>
-          <w:rFonts w:ascii="Calibri" w:eastAsia="Verdana" w:hAnsi="Calibri" w:cs="Calibri"/>
-          <w:color w:val="000000"/>
-          <w:szCs w:val="22"/>
-        </w:rPr>
-        <w:t xml:space="preserve"> туристического агентства. Только desktop версия.</w:t>
-      </w:r>
-    </w:p>
-    <w:p>
-      <w:pPr>
-        <w:pStyle w:val="a9"/>
-        <w:pBdr>
-          <w:top w:val="nil"/>
-          <w:left w:val="nil"/>
-          <w:bottom w:val="nil"/>
-          <w:right w:val="nil"/>
-          <w:between w:val="nil"/>
-        </w:pBdr>
         <w:spacing w:before="120" w:after="120" w:line="276" w:lineRule="auto"/>
         <w:ind w:left="473" w:right="-283"/>
         <w:rPr>
@@ -4685,55 +4600,11 @@
       <w:r>
         <w:rPr>
           <w:rFonts w:ascii="Calibri" w:eastAsia="Verdana" w:hAnsi="Calibri" w:cs="Calibri"/>
-          <w:b/>
-          <w:color w:val="000000"/>
-          <w:szCs w:val="22"/>
-        </w:rPr>
-        <w:t>Сайт</w:t>
-      </w:r>
-      <w:r>
-        <w:rPr>
-          <w:rFonts w:ascii="Calibri" w:eastAsia="Verdana" w:hAnsi="Calibri" w:cs="Calibri"/>
-          <w:b/>
-          <w:color w:val="000000"/>
-          <w:szCs w:val="22"/>
-        </w:rPr>
-        <w:t>:</w:t>
-      </w:r>
-      <w:r>
-        <w:rPr>
-          <w:rFonts w:ascii="Calibri" w:eastAsia="Verdana" w:hAnsi="Calibri" w:cs="Calibri"/>
-          <w:color w:val="000000"/>
-          <w:szCs w:val="22"/>
-        </w:rPr>
-        <w:t xml:space="preserve"> </w:t>
-      </w:r>
-      <w:hyperlink r:id="rId29" w:history="1">
-        <w:r>
-          <w:rPr>
-            <w:rStyle w:val="a5"/>
-            <w:rFonts w:ascii="Calibri" w:eastAsia="Verdana" w:hAnsi="Calibri" w:cs="Calibri"/>
-            <w:szCs w:val="22"/>
-          </w:rPr>
-          <w:t>https://karpenkods.github.io/lagoo</w:t>
-        </w:r>
-        <w:r>
-          <w:rPr>
-            <w:rStyle w:val="a5"/>
-            <w:rFonts w:ascii="Calibri" w:eastAsia="Verdana" w:hAnsi="Calibri" w:cs="Calibri"/>
-            <w:szCs w:val="22"/>
-          </w:rPr>
-          <w:t>n</w:t>
-        </w:r>
-        <w:r>
-          <w:rPr>
-            <w:rStyle w:val="a5"/>
-            <w:rFonts w:ascii="Calibri" w:eastAsia="Verdana" w:hAnsi="Calibri" w:cs="Calibri"/>
-            <w:szCs w:val="22"/>
-          </w:rPr>
-          <w:t>a/</w:t>
-        </w:r>
-      </w:hyperlink>
+          <w:color w:val="000000"/>
+          <w:szCs w:val="22"/>
+        </w:rPr>
+        <w:t>Программа отображает список студентов в виде таблицы. Можно добавлять/удалять студентов. В таблице есть сортировка по алфавиту при нажатии на заголовок таблицы, поиск по ФИО. В форме добавления студента работает валидация полей.</w:t>
+      </w:r>
     </w:p>
     <w:p>
       <w:pPr>
@@ -4748,8 +4619,8 @@
         <w:spacing w:before="120" w:after="120" w:line="276" w:lineRule="auto"/>
         <w:ind w:left="473" w:right="-283"/>
         <w:rPr>
-          <w:rStyle w:val="a5"/>
-          <w:rFonts w:ascii="Calibri" w:eastAsia="Verdana" w:hAnsi="Calibri" w:cs="Calibri"/>
+          <w:rFonts w:ascii="Calibri" w:eastAsia="Verdana" w:hAnsi="Calibri" w:cs="Calibri"/>
+          <w:color w:val="000000"/>
           <w:szCs w:val="22"/>
         </w:rPr>
       </w:pPr>
@@ -4760,14 +4631,18 @@
           <w:color w:val="000000"/>
           <w:szCs w:val="22"/>
         </w:rPr>
-        <w:t>Код:</w:t>
-      </w:r>
-      <w:r>
-        <w:rPr>
-          <w:rFonts w:ascii="Calibri" w:eastAsia="Verdana" w:hAnsi="Calibri" w:cs="Calibri"/>
-          <w:color w:val="000000"/>
-          <w:szCs w:val="22"/>
-        </w:rPr>
+        <w:t>Сайт</w:t>
+      </w:r>
+      <w:r>
+        <w:rPr>
+          <w:rFonts w:ascii="Calibri" w:eastAsia="Verdana" w:hAnsi="Calibri" w:cs="Calibri"/>
+          <w:b/>
+          <w:color w:val="000000"/>
+          <w:szCs w:val="22"/>
+        </w:rPr>
+        <w:t>:</w:t>
+      </w:r>
+      <w:r>
         <w:t xml:space="preserve"> </w:t>
       </w:r>
       <w:hyperlink r:id="rId30" w:history="1">
@@ -4777,7 +4652,7 @@
             <w:rFonts w:ascii="Calibri" w:eastAsia="Verdana" w:hAnsi="Calibri" w:cs="Calibri"/>
             <w:szCs w:val="22"/>
           </w:rPr>
-          <w:t>https://github.com/karpenkods/My_study_projects/tree/master/Lagoona</w:t>
+          <w:t>https://karpenkods.github.io/students/</w:t>
         </w:r>
       </w:hyperlink>
     </w:p>
@@ -4799,56 +4674,6 @@
           <w:szCs w:val="22"/>
         </w:rPr>
       </w:pPr>
-    </w:p>
-    <w:p>
-      <w:pPr>
-        <w:pStyle w:val="a9"/>
-        <w:numPr>
-          <w:ilvl w:val="0"/>
-          <w:numId w:val="6"/>
-        </w:numPr>
-        <w:pBdr>
-          <w:top w:val="nil"/>
-          <w:left w:val="nil"/>
-          <w:bottom w:val="nil"/>
-          <w:right w:val="nil"/>
-          <w:between w:val="nil"/>
-        </w:pBdr>
-        <w:spacing w:before="120" w:after="120" w:line="276" w:lineRule="auto"/>
-        <w:ind w:left="473" w:right="-283"/>
-        <w:rPr>
-          <w:rFonts w:ascii="Calibri" w:eastAsia="Verdana" w:hAnsi="Calibri" w:cs="Calibri"/>
-          <w:color w:val="000000"/>
-          <w:szCs w:val="22"/>
-        </w:rPr>
-      </w:pPr>
-      <w:r>
-        <w:rPr>
-          <w:rFonts w:ascii="Calibri" w:eastAsia="Verdana" w:hAnsi="Calibri" w:cs="Calibri"/>
-          <w:color w:val="000000"/>
-          <w:szCs w:val="22"/>
-        </w:rPr>
-        <w:t>Программа отображает список студентов в виде таблицы. Можно добавлять/удалять студентов. В таблице есть сортировка по алфавиту при нажатии на заголовок таблицы, поиск по ФИО. В форме добавления студента работает валидация полей.</w:t>
-      </w:r>
-    </w:p>
-    <w:p>
-      <w:pPr>
-        <w:pStyle w:val="a9"/>
-        <w:pBdr>
-          <w:top w:val="nil"/>
-          <w:left w:val="nil"/>
-          <w:bottom w:val="nil"/>
-          <w:right w:val="nil"/>
-          <w:between w:val="nil"/>
-        </w:pBdr>
-        <w:spacing w:before="120" w:after="120" w:line="276" w:lineRule="auto"/>
-        <w:ind w:left="473" w:right="-283"/>
-        <w:rPr>
-          <w:rFonts w:ascii="Calibri" w:eastAsia="Verdana" w:hAnsi="Calibri" w:cs="Calibri"/>
-          <w:color w:val="000000"/>
-          <w:szCs w:val="22"/>
-        </w:rPr>
-      </w:pPr>
       <w:r>
         <w:rPr>
           <w:rFonts w:ascii="Calibri" w:eastAsia="Verdana" w:hAnsi="Calibri" w:cs="Calibri"/>
@@ -4856,83 +4681,17 @@
           <w:color w:val="000000"/>
           <w:szCs w:val="22"/>
         </w:rPr>
-        <w:t>Сайт</w:t>
-      </w:r>
-      <w:r>
-        <w:rPr>
-          <w:rFonts w:ascii="Calibri" w:eastAsia="Verdana" w:hAnsi="Calibri" w:cs="Calibri"/>
-          <w:b/>
-          <w:color w:val="000000"/>
-          <w:szCs w:val="22"/>
-        </w:rPr>
-        <w:t>:</w:t>
-      </w:r>
-      <w:r>
+        <w:t>Код:</w:t>
+      </w:r>
+      <w:r>
+        <w:rPr>
+          <w:rFonts w:ascii="Calibri" w:eastAsia="Verdana" w:hAnsi="Calibri" w:cs="Calibri"/>
+          <w:color w:val="000000"/>
+          <w:szCs w:val="22"/>
+        </w:rPr>
         <w:t xml:space="preserve"> </w:t>
       </w:r>
       <w:hyperlink r:id="rId31" w:history="1">
-        <w:r>
-          <w:rPr>
-            <w:rStyle w:val="a5"/>
-            <w:rFonts w:ascii="Calibri" w:eastAsia="Verdana" w:hAnsi="Calibri" w:cs="Calibri"/>
-            <w:szCs w:val="22"/>
-          </w:rPr>
-          <w:t>https://karpenkods.github.io</w:t>
-        </w:r>
-        <w:r>
-          <w:rPr>
-            <w:rStyle w:val="a5"/>
-            <w:rFonts w:ascii="Calibri" w:eastAsia="Verdana" w:hAnsi="Calibri" w:cs="Calibri"/>
-            <w:szCs w:val="22"/>
-          </w:rPr>
-          <w:t>/</w:t>
-        </w:r>
-        <w:r>
-          <w:rPr>
-            <w:rStyle w:val="a5"/>
-            <w:rFonts w:ascii="Calibri" w:eastAsia="Verdana" w:hAnsi="Calibri" w:cs="Calibri"/>
-            <w:szCs w:val="22"/>
-          </w:rPr>
-          <w:t>students/</w:t>
-        </w:r>
-      </w:hyperlink>
-    </w:p>
-    <w:p>
-      <w:pPr>
-        <w:pStyle w:val="a9"/>
-        <w:pBdr>
-          <w:top w:val="nil"/>
-          <w:left w:val="nil"/>
-          <w:bottom w:val="nil"/>
-          <w:right w:val="nil"/>
-          <w:between w:val="nil"/>
-        </w:pBdr>
-        <w:spacing w:before="120" w:after="120" w:line="276" w:lineRule="auto"/>
-        <w:ind w:left="473" w:right="-283"/>
-        <w:rPr>
-          <w:rFonts w:ascii="Calibri" w:eastAsia="Verdana" w:hAnsi="Calibri" w:cs="Calibri"/>
-          <w:color w:val="000000"/>
-          <w:szCs w:val="22"/>
-        </w:rPr>
-      </w:pPr>
-      <w:r>
-        <w:rPr>
-          <w:rFonts w:ascii="Calibri" w:eastAsia="Verdana" w:hAnsi="Calibri" w:cs="Calibri"/>
-          <w:b/>
-          <w:color w:val="000000"/>
-          <w:szCs w:val="22"/>
-        </w:rPr>
-        <w:t>Код:</w:t>
-      </w:r>
-      <w:r>
-        <w:rPr>
-          <w:rFonts w:ascii="Calibri" w:eastAsia="Verdana" w:hAnsi="Calibri" w:cs="Calibri"/>
-          <w:color w:val="000000"/>
-          <w:szCs w:val="22"/>
-        </w:rPr>
-        <w:t xml:space="preserve"> </w:t>
-      </w:r>
-      <w:hyperlink r:id="rId32" w:history="1">
         <w:r>
           <w:rPr>
             <w:rStyle w:val="a5"/>
@@ -5032,27 +4791,13 @@
       <w:r>
         <w:t xml:space="preserve"> </w:t>
       </w:r>
-      <w:hyperlink r:id="rId33" w:history="1">
+      <w:hyperlink r:id="rId32" w:history="1">
         <w:r>
           <w:rPr>
             <w:rStyle w:val="a5"/>
             <w:rFonts w:asciiTheme="minorHAnsi" w:hAnsiTheme="minorHAnsi" w:cstheme="minorHAnsi"/>
           </w:rPr>
-          <w:t>https://karpenkods.github.i</w:t>
-        </w:r>
-        <w:r>
-          <w:rPr>
-            <w:rStyle w:val="a5"/>
-            <w:rFonts w:asciiTheme="minorHAnsi" w:hAnsiTheme="minorHAnsi" w:cstheme="minorHAnsi"/>
-          </w:rPr>
-          <w:t>o</w:t>
-        </w:r>
-        <w:r>
-          <w:rPr>
-            <w:rStyle w:val="a5"/>
-            <w:rFonts w:asciiTheme="minorHAnsi" w:hAnsiTheme="minorHAnsi" w:cstheme="minorHAnsi"/>
-          </w:rPr>
-          <w:t>/todo/</w:t>
+          <w:t>https://karpenkods.github.io/todo/</w:t>
         </w:r>
       </w:hyperlink>
     </w:p>
@@ -5091,7 +4836,7 @@
         </w:rPr>
         <w:t xml:space="preserve"> </w:t>
       </w:r>
-      <w:hyperlink r:id="rId34" w:history="1">
+      <w:hyperlink r:id="rId33" w:history="1">
         <w:r>
           <w:rPr>
             <w:rStyle w:val="a5"/>
@@ -5151,7 +4896,7 @@
         </w:rPr>
         <w:t xml:space="preserve">Весь код доступен по адресу: </w:t>
       </w:r>
-      <w:hyperlink r:id="rId35" w:history="1">
+      <w:hyperlink r:id="rId34" w:history="1">
         <w:r>
           <w:rPr>
             <w:rStyle w:val="a5"/>
@@ -6231,18 +5976,8 @@
           <w:color w:val="000000"/>
           <w:szCs w:val="22"/>
         </w:rPr>
-        <w:t xml:space="preserve">На данный момент я изучаю PHP, </w:t>
-      </w:r>
-      <w:proofErr w:type="spellStart"/>
-      <w:r>
-        <w:rPr>
-          <w:rFonts w:ascii="Calibri" w:eastAsia="Verdana" w:hAnsi="Calibri" w:cs="Calibri"/>
-          <w:color w:val="000000"/>
-          <w:szCs w:val="22"/>
-        </w:rPr>
-        <w:t>MySQL</w:t>
-      </w:r>
-      <w:proofErr w:type="spellEnd"/>
+        <w:t>На данный момент я изучаю PHP</w:t>
+      </w:r>
       <w:r>
         <w:rPr>
           <w:rFonts w:ascii="Calibri" w:eastAsia="Verdana" w:hAnsi="Calibri" w:cs="Calibri"/>
@@ -6251,41 +5986,21 @@
         </w:rPr>
         <w:t xml:space="preserve">, </w:t>
       </w:r>
-      <w:proofErr w:type="spellStart"/>
-      <w:r>
-        <w:rPr>
-          <w:rFonts w:ascii="Calibri" w:eastAsia="Verdana" w:hAnsi="Calibri" w:cs="Calibri"/>
-          <w:color w:val="000000"/>
-          <w:szCs w:val="22"/>
-        </w:rPr>
-        <w:t>Symphony</w:t>
-      </w:r>
-      <w:proofErr w:type="spellEnd"/>
-      <w:r>
-        <w:rPr>
-          <w:rFonts w:ascii="Calibri" w:eastAsia="Verdana" w:hAnsi="Calibri" w:cs="Calibri"/>
-          <w:color w:val="000000"/>
-          <w:szCs w:val="22"/>
-        </w:rPr>
-        <w:t xml:space="preserve">, </w:t>
-      </w:r>
-      <w:proofErr w:type="spellStart"/>
-      <w:r>
-        <w:rPr>
-          <w:rFonts w:ascii="Calibri" w:eastAsia="Verdana" w:hAnsi="Calibri" w:cs="Calibri"/>
-          <w:color w:val="000000"/>
-          <w:szCs w:val="22"/>
-        </w:rPr>
-        <w:t>NodeJS</w:t>
-      </w:r>
-      <w:proofErr w:type="spellEnd"/>
-      <w:r>
-        <w:rPr>
-          <w:rFonts w:ascii="Calibri" w:eastAsia="Verdana" w:hAnsi="Calibri" w:cs="Calibri"/>
-          <w:color w:val="000000"/>
-          <w:szCs w:val="22"/>
-        </w:rPr>
-        <w:t>.</w:t>
+      <w:r>
+        <w:rPr>
+          <w:rFonts w:ascii="Calibri" w:eastAsia="Verdana" w:hAnsi="Calibri" w:cs="Calibri"/>
+          <w:color w:val="000000"/>
+          <w:szCs w:val="22"/>
+        </w:rPr>
+        <w:t>Laravel</w:t>
+      </w:r>
+      <w:r>
+        <w:rPr>
+          <w:rFonts w:ascii="Calibri" w:eastAsia="Verdana" w:hAnsi="Calibri" w:cs="Calibri"/>
+          <w:color w:val="000000"/>
+          <w:szCs w:val="22"/>
+        </w:rPr>
+        <w:t>, MySQL, Symphony, NodeJS.</w:t>
       </w:r>
     </w:p>
     <w:p>
@@ -6620,8 +6335,8 @@
       </w:pPr>
     </w:p>
     <w:sectPr>
-      <w:headerReference w:type="default" r:id="rId36"/>
-      <w:footerReference w:type="first" r:id="rId37"/>
+      <w:headerReference w:type="default" r:id="rId35"/>
+      <w:footerReference w:type="first" r:id="rId36"/>
       <w:pgSz w:w="12240" w:h="15840"/>
       <w:pgMar w:top="567" w:right="720" w:bottom="284" w:left="851" w:header="284" w:footer="340" w:gutter="0"/>
       <w:pgNumType w:start="1"/>
@@ -7726,7 +7441,7 @@
   <w:abstractNum w:abstractNumId="7">
     <w:nsid w:val="5E2D2EA3"/>
     <w:multiLevelType w:val="hybridMultilevel"/>
-    <w:tmpl w:val="C16493C8"/>
+    <w:tmpl w:val="891A31E6"/>
     <w:lvl w:ilvl="0" w:tplc="0419000F">
       <w:start w:val="1"/>
       <w:numFmt w:val="decimal"/>
